--- a/ETL_Project_Report-Group_3.docx
+++ b/ETL_Project_Report-Group_3.docx
@@ -5,6 +5,7 @@
     <w:sdt>
       <w:sdtPr>
         <w:rPr>
+          <w:rFonts w:eastAsiaTheme="minorHAnsi"/>
           <w:sz w:val="2"/>
         </w:rPr>
         <w:id w:val="523527830"/>
@@ -15,7 +16,6 @@
       </w:sdtPr>
       <w:sdtEndPr>
         <w:rPr>
-          <w:rFonts w:eastAsiaTheme="minorHAnsi"/>
           <w:sz w:val="22"/>
         </w:rPr>
       </w:sdtEndPr>
@@ -162,6 +162,7 @@
                                     <w:dataBinding w:prefixMappings="xmlns:ns0='http://purl.org/dc/elements/1.1/' xmlns:ns1='http://schemas.openxmlformats.org/package/2006/metadata/core-properties' " w:xpath="/ns1:coreProperties[1]/ns0:subject[1]" w:storeItemID="{6C3C8BC8-F283-45AE-878A-BAB7291924A1}"/>
                                     <w:text/>
                                   </w:sdtPr>
+                                  <w:sdtEndPr/>
                                   <w:sdtContent>
                                     <w:r>
                                       <w:rPr>
@@ -318,6 +319,7 @@
                               <w:dataBinding w:prefixMappings="xmlns:ns0='http://purl.org/dc/elements/1.1/' xmlns:ns1='http://schemas.openxmlformats.org/package/2006/metadata/core-properties' " w:xpath="/ns1:coreProperties[1]/ns0:subject[1]" w:storeItemID="{6C3C8BC8-F283-45AE-878A-BAB7291924A1}"/>
                               <w:text/>
                             </w:sdtPr>
+                            <w:sdtEndPr/>
                             <w:sdtContent>
                               <w:r>
                                 <w:rPr>
@@ -457,6 +459,7 @@
                                     <w:dataBinding w:prefixMappings="xmlns:ns0='http://schemas.openxmlformats.org/officeDocument/2006/extended-properties' " w:xpath="/ns0:Properties[1]/ns0:Company[1]" w:storeItemID="{6668398D-A668-4E3E-A5EB-62B293D839F1}"/>
                                     <w:text/>
                                   </w:sdtPr>
+                                  <w:sdtEndPr/>
                                   <w:sdtContent>
                                     <w:r>
                                       <w:rPr>
@@ -464,7 +467,7 @@
                                         <w:color w:val="5B9BD5" w:themeColor="accent1"/>
                                         <w:sz w:val="36"/>
                                         <w:szCs w:val="36"/>
-                                        <w:lang/>
+                                        <w:lang w:val="es-MX"/>
                                       </w:rPr>
                                       <w:t>19/10/2020</w:t>
                                     </w:r>
@@ -543,6 +546,7 @@
                               <w:dataBinding w:prefixMappings="xmlns:ns0='http://schemas.openxmlformats.org/officeDocument/2006/extended-properties' " w:xpath="/ns0:Properties[1]/ns0:Company[1]" w:storeItemID="{6668398D-A668-4E3E-A5EB-62B293D839F1}"/>
                               <w:text/>
                             </w:sdtPr>
+                            <w:sdtEndPr/>
                             <w:sdtContent>
                               <w:r>
                                 <w:rPr>
@@ -550,7 +554,7 @@
                                   <w:color w:val="5B9BD5" w:themeColor="accent1"/>
                                   <w:sz w:val="36"/>
                                   <w:szCs w:val="36"/>
-                                  <w:lang/>
+                                  <w:lang w:val="es-MX"/>
                                 </w:rPr>
                                 <w:t>19/10/2020</w:t>
                               </w:r>
@@ -663,6 +667,12 @@
     </w:sdt>
     <w:sdt>
       <w:sdtPr>
+        <w:rPr>
+          <w:rFonts w:asciiTheme="minorHAnsi" w:eastAsiaTheme="minorHAnsi" w:hAnsiTheme="minorHAnsi" w:cstheme="minorBidi"/>
+          <w:color w:val="auto"/>
+          <w:sz w:val="22"/>
+          <w:szCs w:val="22"/>
+        </w:rPr>
         <w:id w:val="1077871835"/>
         <w:docPartObj>
           <w:docPartGallery w:val="Table of Contents"/>
@@ -671,13 +681,9 @@
       </w:sdtPr>
       <w:sdtEndPr>
         <w:rPr>
-          <w:rFonts w:asciiTheme="minorHAnsi" w:eastAsiaTheme="minorHAnsi" w:hAnsiTheme="minorHAnsi" w:cstheme="minorBidi"/>
           <w:b/>
           <w:bCs/>
           <w:noProof/>
-          <w:color w:val="auto"/>
-          <w:sz w:val="22"/>
-          <w:szCs w:val="22"/>
         </w:rPr>
       </w:sdtEndPr>
       <w:sdtContent>
@@ -686,7 +692,12 @@
             <w:pStyle w:val="TOCHeading"/>
           </w:pPr>
           <w:r>
-            <w:t>Table of Contents</w:t>
+            <w:t xml:space="preserve">Table </w:t>
+          </w:r>
+          <w:bookmarkStart w:id="0" w:name="_GoBack"/>
+          <w:bookmarkEnd w:id="0"/>
+          <w:r>
+            <w:t>of Contents</w:t>
           </w:r>
         </w:p>
         <w:p/>
@@ -710,7 +721,7 @@
           <w:r>
             <w:fldChar w:fldCharType="separate"/>
           </w:r>
-          <w:hyperlink w:anchor="_Toc54017818" w:history="1">
+          <w:hyperlink w:anchor="_Toc54027746" w:history="1">
             <w:r>
               <w:rPr>
                 <w:rStyle w:val="Hyperlink"/>
@@ -737,7 +748,7 @@
                 <w:noProof/>
                 <w:webHidden/>
               </w:rPr>
-              <w:instrText xml:space="preserve"> PAGEREF _Toc54017818 \h </w:instrText>
+              <w:instrText xml:space="preserve"> PAGEREF _Toc54027746 \h </w:instrText>
             </w:r>
             <w:r>
               <w:rPr>
@@ -780,7 +791,7 @@
               <w:noProof/>
             </w:rPr>
           </w:pPr>
-          <w:hyperlink w:anchor="_Toc54017819" w:history="1">
+          <w:hyperlink w:anchor="_Toc54027747" w:history="1">
             <w:r>
               <w:rPr>
                 <w:rStyle w:val="Hyperlink"/>
@@ -821,7 +832,7 @@
                 <w:noProof/>
                 <w:webHidden/>
               </w:rPr>
-              <w:instrText xml:space="preserve"> PAGEREF _Toc54017819 \h </w:instrText>
+              <w:instrText xml:space="preserve"> PAGEREF _Toc54027747 \h </w:instrText>
             </w:r>
             <w:r>
               <w:rPr>
@@ -860,10 +871,11 @@
               <w:tab w:val="right" w:leader="dot" w:pos="9350"/>
             </w:tabs>
             <w:rPr>
+              <w:rFonts w:eastAsiaTheme="minorEastAsia"/>
               <w:noProof/>
             </w:rPr>
           </w:pPr>
-          <w:hyperlink w:anchor="_Toc54017820" w:history="1">
+          <w:hyperlink w:anchor="_Toc54027748" w:history="1">
             <w:r>
               <w:rPr>
                 <w:rStyle w:val="Hyperlink"/>
@@ -873,6 +885,7 @@
             </w:r>
             <w:r>
               <w:rPr>
+                <w:rFonts w:eastAsiaTheme="minorEastAsia"/>
                 <w:noProof/>
               </w:rPr>
               <w:tab/>
@@ -903,7 +916,7 @@
                 <w:noProof/>
                 <w:webHidden/>
               </w:rPr>
-              <w:instrText xml:space="preserve"> PAGEREF _Toc54017820 \h </w:instrText>
+              <w:instrText xml:space="preserve"> PAGEREF _Toc54027748 \h </w:instrText>
             </w:r>
             <w:r>
               <w:rPr>
@@ -942,10 +955,11 @@
               <w:tab w:val="right" w:leader="dot" w:pos="9350"/>
             </w:tabs>
             <w:rPr>
+              <w:rFonts w:eastAsiaTheme="minorEastAsia"/>
               <w:noProof/>
             </w:rPr>
           </w:pPr>
-          <w:hyperlink w:anchor="_Toc54017821" w:history="1">
+          <w:hyperlink w:anchor="_Toc54027749" w:history="1">
             <w:r>
               <w:rPr>
                 <w:rStyle w:val="Hyperlink"/>
@@ -955,6 +969,7 @@
             </w:r>
             <w:r>
               <w:rPr>
+                <w:rFonts w:eastAsiaTheme="minorEastAsia"/>
                 <w:noProof/>
               </w:rPr>
               <w:tab/>
@@ -985,7 +1000,7 @@
                 <w:noProof/>
                 <w:webHidden/>
               </w:rPr>
-              <w:instrText xml:space="preserve"> PAGEREF _Toc54017821 \h </w:instrText>
+              <w:instrText xml:space="preserve"> PAGEREF _Toc54027749 \h </w:instrText>
             </w:r>
             <w:r>
               <w:rPr>
@@ -1024,10 +1039,11 @@
               <w:tab w:val="right" w:leader="dot" w:pos="9350"/>
             </w:tabs>
             <w:rPr>
+              <w:rFonts w:eastAsiaTheme="minorEastAsia"/>
               <w:noProof/>
             </w:rPr>
           </w:pPr>
-          <w:hyperlink w:anchor="_Toc54017822" w:history="1">
+          <w:hyperlink w:anchor="_Toc54027750" w:history="1">
             <w:r>
               <w:rPr>
                 <w:rStyle w:val="Hyperlink"/>
@@ -1037,6 +1053,7 @@
             </w:r>
             <w:r>
               <w:rPr>
+                <w:rFonts w:eastAsiaTheme="minorEastAsia"/>
                 <w:noProof/>
               </w:rPr>
               <w:tab/>
@@ -1067,7 +1084,7 @@
                 <w:noProof/>
                 <w:webHidden/>
               </w:rPr>
-              <w:instrText xml:space="preserve"> PAGEREF _Toc54017822 \h </w:instrText>
+              <w:instrText xml:space="preserve"> PAGEREF _Toc54027750 \h </w:instrText>
             </w:r>
             <w:r>
               <w:rPr>
@@ -1110,7 +1127,7 @@
               <w:noProof/>
             </w:rPr>
           </w:pPr>
-          <w:hyperlink w:anchor="_Toc54017823" w:history="1">
+          <w:hyperlink w:anchor="_Toc54027751" w:history="1">
             <w:r>
               <w:rPr>
                 <w:rStyle w:val="Hyperlink"/>
@@ -1151,7 +1168,7 @@
                 <w:noProof/>
                 <w:webHidden/>
               </w:rPr>
-              <w:instrText xml:space="preserve"> PAGEREF _Toc54017823 \h </w:instrText>
+              <w:instrText xml:space="preserve"> PAGEREF _Toc54027751 \h </w:instrText>
             </w:r>
             <w:r>
               <w:rPr>
@@ -1190,10 +1207,11 @@
               <w:tab w:val="right" w:leader="dot" w:pos="9350"/>
             </w:tabs>
             <w:rPr>
+              <w:rFonts w:eastAsiaTheme="minorEastAsia"/>
               <w:noProof/>
             </w:rPr>
           </w:pPr>
-          <w:hyperlink w:anchor="_Toc54017824" w:history="1">
+          <w:hyperlink w:anchor="_Toc54027752" w:history="1">
             <w:r>
               <w:rPr>
                 <w:rStyle w:val="Hyperlink"/>
@@ -1203,6 +1221,7 @@
             </w:r>
             <w:r>
               <w:rPr>
+                <w:rFonts w:eastAsiaTheme="minorEastAsia"/>
                 <w:noProof/>
               </w:rPr>
               <w:tab/>
@@ -1233,7 +1252,7 @@
                 <w:noProof/>
                 <w:webHidden/>
               </w:rPr>
-              <w:instrText xml:space="preserve"> PAGEREF _Toc54017824 \h </w:instrText>
+              <w:instrText xml:space="preserve"> PAGEREF _Toc54027752 \h </w:instrText>
             </w:r>
             <w:r>
               <w:rPr>
@@ -1272,10 +1291,11 @@
               <w:tab w:val="right" w:leader="dot" w:pos="9350"/>
             </w:tabs>
             <w:rPr>
+              <w:rFonts w:eastAsiaTheme="minorEastAsia"/>
               <w:noProof/>
             </w:rPr>
           </w:pPr>
-          <w:hyperlink w:anchor="_Toc54017825" w:history="1">
+          <w:hyperlink w:anchor="_Toc54027753" w:history="1">
             <w:r>
               <w:rPr>
                 <w:rStyle w:val="Hyperlink"/>
@@ -1285,6 +1305,7 @@
             </w:r>
             <w:r>
               <w:rPr>
+                <w:rFonts w:eastAsiaTheme="minorEastAsia"/>
                 <w:noProof/>
               </w:rPr>
               <w:tab/>
@@ -1315,7 +1336,7 @@
                 <w:noProof/>
                 <w:webHidden/>
               </w:rPr>
-              <w:instrText xml:space="preserve"> PAGEREF _Toc54017825 \h </w:instrText>
+              <w:instrText xml:space="preserve"> PAGEREF _Toc54027753 \h </w:instrText>
             </w:r>
             <w:r>
               <w:rPr>
@@ -1354,10 +1375,11 @@
               <w:tab w:val="right" w:leader="dot" w:pos="9350"/>
             </w:tabs>
             <w:rPr>
+              <w:rFonts w:eastAsiaTheme="minorEastAsia"/>
               <w:noProof/>
             </w:rPr>
           </w:pPr>
-          <w:hyperlink w:anchor="_Toc54017826" w:history="1">
+          <w:hyperlink w:anchor="_Toc54027754" w:history="1">
             <w:r>
               <w:rPr>
                 <w:rStyle w:val="Hyperlink"/>
@@ -1367,6 +1389,7 @@
             </w:r>
             <w:r>
               <w:rPr>
+                <w:rFonts w:eastAsiaTheme="minorEastAsia"/>
                 <w:noProof/>
               </w:rPr>
               <w:tab/>
@@ -1397,7 +1420,7 @@
                 <w:noProof/>
                 <w:webHidden/>
               </w:rPr>
-              <w:instrText xml:space="preserve"> PAGEREF _Toc54017826 \h </w:instrText>
+              <w:instrText xml:space="preserve"> PAGEREF _Toc54027754 \h </w:instrText>
             </w:r>
             <w:r>
               <w:rPr>
@@ -1440,7 +1463,7 @@
               <w:noProof/>
             </w:rPr>
           </w:pPr>
-          <w:hyperlink w:anchor="_Toc54017827" w:history="1">
+          <w:hyperlink w:anchor="_Toc54027755" w:history="1">
             <w:r>
               <w:rPr>
                 <w:rStyle w:val="Hyperlink"/>
@@ -1481,7 +1504,7 @@
                 <w:noProof/>
                 <w:webHidden/>
               </w:rPr>
-              <w:instrText xml:space="preserve"> PAGEREF _Toc54017827 \h </w:instrText>
+              <w:instrText xml:space="preserve"> PAGEREF _Toc54027755 \h </w:instrText>
             </w:r>
             <w:r>
               <w:rPr>
@@ -1502,6 +1525,174 @@
                 <w:webHidden/>
               </w:rPr>
               <w:t>9</w:t>
+            </w:r>
+            <w:r>
+              <w:rPr>
+                <w:noProof/>
+                <w:webHidden/>
+              </w:rPr>
+              <w:fldChar w:fldCharType="end"/>
+            </w:r>
+          </w:hyperlink>
+        </w:p>
+        <w:p>
+          <w:pPr>
+            <w:pStyle w:val="TOC2"/>
+            <w:tabs>
+              <w:tab w:val="left" w:pos="880"/>
+              <w:tab w:val="right" w:leader="dot" w:pos="9350"/>
+            </w:tabs>
+            <w:rPr>
+              <w:rFonts w:eastAsiaTheme="minorEastAsia"/>
+              <w:noProof/>
+            </w:rPr>
+          </w:pPr>
+          <w:hyperlink w:anchor="_Toc54027756" w:history="1">
+            <w:r>
+              <w:rPr>
+                <w:rStyle w:val="Hyperlink"/>
+                <w:noProof/>
+              </w:rPr>
+              <w:t>3.1</w:t>
+            </w:r>
+            <w:r>
+              <w:rPr>
+                <w:rFonts w:eastAsiaTheme="minorEastAsia"/>
+                <w:noProof/>
+              </w:rPr>
+              <w:tab/>
+            </w:r>
+            <w:r>
+              <w:rPr>
+                <w:rStyle w:val="Hyperlink"/>
+                <w:noProof/>
+              </w:rPr>
+              <w:t>Relationship diagram</w:t>
+            </w:r>
+            <w:r>
+              <w:rPr>
+                <w:noProof/>
+                <w:webHidden/>
+              </w:rPr>
+              <w:tab/>
+            </w:r>
+            <w:r>
+              <w:rPr>
+                <w:noProof/>
+                <w:webHidden/>
+              </w:rPr>
+              <w:fldChar w:fldCharType="begin"/>
+            </w:r>
+            <w:r>
+              <w:rPr>
+                <w:noProof/>
+                <w:webHidden/>
+              </w:rPr>
+              <w:instrText xml:space="preserve"> PAGEREF _Toc54027756 \h </w:instrText>
+            </w:r>
+            <w:r>
+              <w:rPr>
+                <w:noProof/>
+                <w:webHidden/>
+              </w:rPr>
+            </w:r>
+            <w:r>
+              <w:rPr>
+                <w:noProof/>
+                <w:webHidden/>
+              </w:rPr>
+              <w:fldChar w:fldCharType="separate"/>
+            </w:r>
+            <w:r>
+              <w:rPr>
+                <w:noProof/>
+                <w:webHidden/>
+              </w:rPr>
+              <w:t>9</w:t>
+            </w:r>
+            <w:r>
+              <w:rPr>
+                <w:noProof/>
+                <w:webHidden/>
+              </w:rPr>
+              <w:fldChar w:fldCharType="end"/>
+            </w:r>
+          </w:hyperlink>
+        </w:p>
+        <w:p>
+          <w:pPr>
+            <w:pStyle w:val="TOC2"/>
+            <w:tabs>
+              <w:tab w:val="left" w:pos="880"/>
+              <w:tab w:val="right" w:leader="dot" w:pos="9350"/>
+            </w:tabs>
+            <w:rPr>
+              <w:rFonts w:eastAsiaTheme="minorEastAsia"/>
+              <w:noProof/>
+            </w:rPr>
+          </w:pPr>
+          <w:hyperlink w:anchor="_Toc54027757" w:history="1">
+            <w:r>
+              <w:rPr>
+                <w:rStyle w:val="Hyperlink"/>
+                <w:noProof/>
+              </w:rPr>
+              <w:t>3.2</w:t>
+            </w:r>
+            <w:r>
+              <w:rPr>
+                <w:rFonts w:eastAsiaTheme="minorEastAsia"/>
+                <w:noProof/>
+              </w:rPr>
+              <w:tab/>
+            </w:r>
+            <w:r>
+              <w:rPr>
+                <w:rStyle w:val="Hyperlink"/>
+                <w:noProof/>
+              </w:rPr>
+              <w:t>Load data into database</w:t>
+            </w:r>
+            <w:r>
+              <w:rPr>
+                <w:noProof/>
+                <w:webHidden/>
+              </w:rPr>
+              <w:tab/>
+            </w:r>
+            <w:r>
+              <w:rPr>
+                <w:noProof/>
+                <w:webHidden/>
+              </w:rPr>
+              <w:fldChar w:fldCharType="begin"/>
+            </w:r>
+            <w:r>
+              <w:rPr>
+                <w:noProof/>
+                <w:webHidden/>
+              </w:rPr>
+              <w:instrText xml:space="preserve"> PAGEREF _Toc54027757 \h </w:instrText>
+            </w:r>
+            <w:r>
+              <w:rPr>
+                <w:noProof/>
+                <w:webHidden/>
+              </w:rPr>
+            </w:r>
+            <w:r>
+              <w:rPr>
+                <w:noProof/>
+                <w:webHidden/>
+              </w:rPr>
+              <w:fldChar w:fldCharType="separate"/>
+            </w:r>
+            <w:r>
+              <w:rPr>
+                <w:noProof/>
+                <w:webHidden/>
+              </w:rPr>
+              <w:t>10</w:t>
             </w:r>
             <w:r>
               <w:rPr>
@@ -1524,7 +1715,7 @@
               <w:noProof/>
             </w:rPr>
           </w:pPr>
-          <w:hyperlink w:anchor="_Toc54017828" w:history="1">
+          <w:hyperlink w:anchor="_Toc54027758" w:history="1">
             <w:r>
               <w:rPr>
                 <w:rStyle w:val="Hyperlink"/>
@@ -1565,7 +1756,7 @@
                 <w:noProof/>
                 <w:webHidden/>
               </w:rPr>
-              <w:instrText xml:space="preserve"> PAGEREF _Toc54017828 \h </w:instrText>
+              <w:instrText xml:space="preserve"> PAGEREF _Toc54027758 \h </w:instrText>
             </w:r>
             <w:r>
               <w:rPr>
@@ -1585,7 +1776,7 @@
                 <w:noProof/>
                 <w:webHidden/>
               </w:rPr>
-              <w:t>10</w:t>
+              <w:t>11</w:t>
             </w:r>
             <w:r>
               <w:rPr>
@@ -1604,10 +1795,11 @@
               <w:tab w:val="right" w:leader="dot" w:pos="9350"/>
             </w:tabs>
             <w:rPr>
+              <w:rFonts w:eastAsiaTheme="minorEastAsia"/>
               <w:noProof/>
             </w:rPr>
           </w:pPr>
-          <w:hyperlink w:anchor="_Toc54017829" w:history="1">
+          <w:hyperlink w:anchor="_Toc54027759" w:history="1">
             <w:r>
               <w:rPr>
                 <w:rStyle w:val="Hyperlink"/>
@@ -1617,6 +1809,7 @@
             </w:r>
             <w:r>
               <w:rPr>
+                <w:rFonts w:eastAsiaTheme="minorEastAsia"/>
                 <w:noProof/>
               </w:rPr>
               <w:tab/>
@@ -1647,7 +1840,7 @@
                 <w:noProof/>
                 <w:webHidden/>
               </w:rPr>
-              <w:instrText xml:space="preserve"> PAGEREF _Toc54017829 \h </w:instrText>
+              <w:instrText xml:space="preserve"> PAGEREF _Toc54027759 \h </w:instrText>
             </w:r>
             <w:r>
               <w:rPr>
@@ -1667,7 +1860,7 @@
                 <w:noProof/>
                 <w:webHidden/>
               </w:rPr>
-              <w:t>10</w:t>
+              <w:t>11</w:t>
             </w:r>
             <w:r>
               <w:rPr>
@@ -1686,10 +1879,11 @@
               <w:tab w:val="right" w:leader="dot" w:pos="9350"/>
             </w:tabs>
             <w:rPr>
+              <w:rFonts w:eastAsiaTheme="minorEastAsia"/>
               <w:noProof/>
             </w:rPr>
           </w:pPr>
-          <w:hyperlink w:anchor="_Toc54017830" w:history="1">
+          <w:hyperlink w:anchor="_Toc54027760" w:history="1">
             <w:r>
               <w:rPr>
                 <w:rStyle w:val="Hyperlink"/>
@@ -1699,6 +1893,7 @@
             </w:r>
             <w:r>
               <w:rPr>
+                <w:rFonts w:eastAsiaTheme="minorEastAsia"/>
                 <w:noProof/>
               </w:rPr>
               <w:tab/>
@@ -1729,7 +1924,7 @@
                 <w:noProof/>
                 <w:webHidden/>
               </w:rPr>
-              <w:instrText xml:space="preserve"> PAGEREF _Toc54017830 \h </w:instrText>
+              <w:instrText xml:space="preserve"> PAGEREF _Toc54027760 \h </w:instrText>
             </w:r>
             <w:r>
               <w:rPr>
@@ -1749,7 +1944,7 @@
                 <w:noProof/>
                 <w:webHidden/>
               </w:rPr>
-              <w:t>10</w:t>
+              <w:t>12</w:t>
             </w:r>
             <w:r>
               <w:rPr>
@@ -1768,10 +1963,11 @@
               <w:tab w:val="right" w:leader="dot" w:pos="9350"/>
             </w:tabs>
             <w:rPr>
+              <w:rFonts w:eastAsiaTheme="minorEastAsia"/>
               <w:noProof/>
             </w:rPr>
           </w:pPr>
-          <w:hyperlink w:anchor="_Toc54017831" w:history="1">
+          <w:hyperlink w:anchor="_Toc54027761" w:history="1">
             <w:r>
               <w:rPr>
                 <w:rStyle w:val="Hyperlink"/>
@@ -1781,6 +1977,7 @@
             </w:r>
             <w:r>
               <w:rPr>
+                <w:rFonts w:eastAsiaTheme="minorEastAsia"/>
                 <w:noProof/>
               </w:rPr>
               <w:tab/>
@@ -1811,7 +2008,7 @@
                 <w:noProof/>
                 <w:webHidden/>
               </w:rPr>
-              <w:instrText xml:space="preserve"> PAGEREF _Toc54017831 \h </w:instrText>
+              <w:instrText xml:space="preserve"> PAGEREF _Toc54027761 \h </w:instrText>
             </w:r>
             <w:r>
               <w:rPr>
@@ -1831,7 +2028,7 @@
                 <w:noProof/>
                 <w:webHidden/>
               </w:rPr>
-              <w:t>11</w:t>
+              <w:t>13</w:t>
             </w:r>
             <w:r>
               <w:rPr>
@@ -1862,12 +2059,12 @@
       <w:r>
         <w:br w:type="page"/>
       </w:r>
-      <w:bookmarkStart w:id="0" w:name="_Toc54017818"/>
+      <w:bookmarkStart w:id="1" w:name="_Toc54027746"/>
       <w:r>
         <w:lastRenderedPageBreak/>
         <w:t>Introduction</w:t>
       </w:r>
-      <w:bookmarkEnd w:id="0"/>
+      <w:bookmarkEnd w:id="1"/>
     </w:p>
     <w:p>
       <w:pPr>
@@ -1953,11 +2150,9 @@
         <w:spacing w:line="276" w:lineRule="auto"/>
         <w:jc w:val="both"/>
       </w:pPr>
-      <w:proofErr w:type="spellStart"/>
-      <w:r>
-        <w:t>Acording</w:t>
-      </w:r>
-      <w:proofErr w:type="spellEnd"/>
+      <w:r>
+        <w:t>According</w:t>
+      </w:r>
       <w:r>
         <w:t xml:space="preserve"> to the </w:t>
       </w:r>
@@ -2031,13 +2226,8 @@
       <w:r>
         <w:t>Its contribution to the gross domestic product associated with the Tourism activity at the state and national level since the creation of the first magic town (this info is available yearly)</w:t>
       </w:r>
-    </w:p>
-    <w:p>
-      <w:pPr>
-        <w:spacing w:line="276" w:lineRule="auto"/>
-      </w:pPr>
-      <w:r>
-        <w:t>An indirect measurement of the success could be the variation in the number of hotels and hostels per year in each Magic Town, to do so web scraping is required</w:t>
+      <w:r>
+        <w:t>.</w:t>
       </w:r>
     </w:p>
     <w:p>
@@ -2047,13 +2237,8 @@
       <w:r>
         <w:t>Also, it could be important to characterize the weather in each Magic town, in order to do a further analysis about the impact of this variable on the success of the program en each Magic Town</w:t>
       </w:r>
-    </w:p>
-    <w:p>
-      <w:pPr>
-        <w:spacing w:line="276" w:lineRule="auto"/>
-      </w:pPr>
-      <w:r>
-        <w:t>If possible extract the main festivities or attractive of each Magic town through web scraping.</w:t>
+      <w:r>
+        <w:t>.</w:t>
       </w:r>
     </w:p>
     <w:p>
@@ -2079,28 +2264,20 @@
         </w:numPr>
         <w:spacing w:line="480" w:lineRule="auto"/>
       </w:pPr>
-      <w:bookmarkStart w:id="1" w:name="_Toc54017819"/>
+      <w:bookmarkStart w:id="2" w:name="_Toc54027747"/>
       <w:r>
         <w:lastRenderedPageBreak/>
         <w:t>Extract</w:t>
       </w:r>
-      <w:bookmarkEnd w:id="1"/>
-    </w:p>
-    <w:p>
-      <w:pPr>
-        <w:spacing w:line="276" w:lineRule="auto"/>
-        <w:jc w:val="both"/>
-      </w:pPr>
-      <w:r>
-        <w:t xml:space="preserve">Three different sources have been used to compile the database. The first source is a dataset with the Magic Towns (Pueblos </w:t>
-      </w:r>
-      <w:proofErr w:type="spellStart"/>
-      <w:r>
-        <w:t>Magicos</w:t>
-      </w:r>
-      <w:proofErr w:type="spellEnd"/>
-      <w:r>
-        <w:t>) and the date it has entered as a magic town. The second source is a dataset with the</w:t>
+      <w:bookmarkEnd w:id="2"/>
+    </w:p>
+    <w:p>
+      <w:pPr>
+        <w:spacing w:line="276" w:lineRule="auto"/>
+        <w:jc w:val="both"/>
+      </w:pPr>
+      <w:r>
+        <w:t>Three different sources have been used to compile the database. The first source is a dataset with the Magic Towns and the date it has entered as a magic town. The second source is a dataset with the</w:t>
       </w:r>
       <w:r>
         <w:t xml:space="preserve"> yearly</w:t>
@@ -2135,11 +2312,11 @@
         </w:numPr>
         <w:spacing w:line="360" w:lineRule="auto"/>
       </w:pPr>
-      <w:bookmarkStart w:id="2" w:name="_Toc54017820"/>
+      <w:bookmarkStart w:id="3" w:name="_Toc54027748"/>
       <w:r>
         <w:t>Magic Towns</w:t>
       </w:r>
-      <w:bookmarkEnd w:id="2"/>
+      <w:bookmarkEnd w:id="3"/>
     </w:p>
     <w:p>
       <w:pPr>
@@ -2218,24 +2395,14 @@
       <w:r>
         <w:t xml:space="preserve">Figure </w:t>
       </w:r>
-      <w:r>
-        <w:fldChar w:fldCharType="begin"/>
-      </w:r>
-      <w:r>
-        <w:instrText xml:space="preserve"> SEQ Figure \* ARABIC </w:instrText>
-      </w:r>
-      <w:r>
-        <w:fldChar w:fldCharType="separate"/>
-      </w:r>
-      <w:r>
-        <w:rPr>
-          <w:noProof/>
-        </w:rPr>
-        <w:t>1</w:t>
-      </w:r>
-      <w:r>
-        <w:fldChar w:fldCharType="end"/>
-      </w:r>
+      <w:fldSimple w:instr=" SEQ Figure \* ARABIC ">
+        <w:r>
+          <w:rPr>
+            <w:noProof/>
+          </w:rPr>
+          <w:t>1</w:t>
+        </w:r>
+      </w:fldSimple>
       <w:r>
         <w:t>: Screenshot magic towns CSV</w:t>
       </w:r>
@@ -2276,11 +2443,11 @@
         </w:numPr>
         <w:spacing w:line="360" w:lineRule="auto"/>
       </w:pPr>
-      <w:bookmarkStart w:id="3" w:name="_Toc54017821"/>
+      <w:bookmarkStart w:id="4" w:name="_Toc54027749"/>
       <w:r>
         <w:t>The gross domestic product</w:t>
       </w:r>
-      <w:bookmarkEnd w:id="3"/>
+      <w:bookmarkEnd w:id="4"/>
     </w:p>
     <w:p>
       <w:pPr>
@@ -2374,24 +2541,14 @@
       <w:r>
         <w:t xml:space="preserve">Figure </w:t>
       </w:r>
-      <w:r>
-        <w:fldChar w:fldCharType="begin"/>
-      </w:r>
-      <w:r>
-        <w:instrText xml:space="preserve"> SEQ Figure \* ARABIC </w:instrText>
-      </w:r>
-      <w:r>
-        <w:fldChar w:fldCharType="separate"/>
-      </w:r>
-      <w:r>
-        <w:rPr>
-          <w:noProof/>
-        </w:rPr>
-        <w:t>2</w:t>
-      </w:r>
-      <w:r>
-        <w:fldChar w:fldCharType="end"/>
-      </w:r>
+      <w:fldSimple w:instr=" SEQ Figure \* ARABIC ">
+        <w:r>
+          <w:rPr>
+            <w:noProof/>
+          </w:rPr>
+          <w:t>2</w:t>
+        </w:r>
+      </w:fldSimple>
       <w:r>
         <w:t>: Screenshot gross domestic product CSV</w:t>
       </w:r>
@@ -2405,7 +2562,6 @@
         </w:rPr>
       </w:pPr>
       <w:r>
-        <w:lastRenderedPageBreak/>
         <w:t xml:space="preserve">The source can be found here: </w:t>
       </w:r>
       <w:hyperlink r:id="rId12" w:history="1">
@@ -2419,14 +2575,6 @@
     </w:p>
     <w:p>
       <w:pPr>
-        <w:pStyle w:val="NoSpacing"/>
-        <w:rPr>
-          <w:rStyle w:val="Hyperlink"/>
-        </w:rPr>
-      </w:pPr>
-    </w:p>
-    <w:p>
-      <w:pPr>
         <w:pStyle w:val="Heading2"/>
         <w:numPr>
           <w:ilvl w:val="1"/>
@@ -2434,11 +2582,12 @@
         </w:numPr>
         <w:spacing w:line="360" w:lineRule="auto"/>
       </w:pPr>
-      <w:bookmarkStart w:id="4" w:name="_Toc54017822"/>
-      <w:r>
+      <w:bookmarkStart w:id="5" w:name="_Toc54027750"/>
+      <w:r>
+        <w:lastRenderedPageBreak/>
         <w:t>Weather</w:t>
       </w:r>
-      <w:bookmarkEnd w:id="4"/>
+      <w:bookmarkEnd w:id="5"/>
     </w:p>
     <w:p>
       <w:pPr>
@@ -2553,24 +2702,14 @@
       <w:r>
         <w:t xml:space="preserve">Figure </w:t>
       </w:r>
-      <w:r>
-        <w:fldChar w:fldCharType="begin"/>
-      </w:r>
-      <w:r>
-        <w:instrText xml:space="preserve"> SEQ Figure \* ARABIC </w:instrText>
-      </w:r>
-      <w:r>
-        <w:fldChar w:fldCharType="separate"/>
-      </w:r>
-      <w:r>
-        <w:rPr>
-          <w:noProof/>
-        </w:rPr>
-        <w:t>3</w:t>
-      </w:r>
-      <w:r>
-        <w:fldChar w:fldCharType="end"/>
-      </w:r>
+      <w:fldSimple w:instr=" SEQ Figure \* ARABIC ">
+        <w:r>
+          <w:rPr>
+            <w:noProof/>
+          </w:rPr>
+          <w:t>3</w:t>
+        </w:r>
+      </w:fldSimple>
       <w:r>
         <w:t>: Screenshot weather PDF</w:t>
       </w:r>
@@ -2688,12 +2827,12 @@
         </w:numPr>
         <w:spacing w:line="480" w:lineRule="auto"/>
       </w:pPr>
-      <w:bookmarkStart w:id="5" w:name="_Toc54017823"/>
+      <w:bookmarkStart w:id="6" w:name="_Toc54027751"/>
       <w:r>
         <w:lastRenderedPageBreak/>
         <w:t>Transform</w:t>
       </w:r>
-      <w:bookmarkEnd w:id="5"/>
+      <w:bookmarkEnd w:id="6"/>
     </w:p>
     <w:p>
       <w:pPr>
@@ -2735,11 +2874,11 @@
         </w:numPr>
         <w:spacing w:line="360" w:lineRule="auto"/>
       </w:pPr>
-      <w:bookmarkStart w:id="6" w:name="_Toc54017824"/>
+      <w:bookmarkStart w:id="7" w:name="_Toc54027752"/>
       <w:r>
         <w:t>Magic Towns table and State ids table</w:t>
       </w:r>
-      <w:bookmarkEnd w:id="6"/>
+      <w:bookmarkEnd w:id="7"/>
     </w:p>
     <w:p>
       <w:pPr>
@@ -2776,6 +2915,9 @@
       <w:proofErr w:type="spellEnd"/>
       <w:r>
         <w:t xml:space="preserve"> and via a ‘for loop’ unique ids have been added. In figure 4 is an example of this table shown.</w:t>
+      </w:r>
+      <w:r>
+        <w:t xml:space="preserve"> This table has been stored as a CSV file.</w:t>
       </w:r>
     </w:p>
     <w:p>
@@ -3108,24 +3250,14 @@
                             <w:r>
                               <w:t xml:space="preserve">Figure </w:t>
                             </w:r>
-                            <w:r>
-                              <w:fldChar w:fldCharType="begin"/>
-                            </w:r>
-                            <w:r>
-                              <w:instrText xml:space="preserve"> SEQ Figure \* ARABIC </w:instrText>
-                            </w:r>
-                            <w:r>
-                              <w:fldChar w:fldCharType="separate"/>
-                            </w:r>
-                            <w:r>
-                              <w:rPr>
-                                <w:noProof/>
-                              </w:rPr>
-                              <w:t>4</w:t>
-                            </w:r>
-                            <w:r>
-                              <w:fldChar w:fldCharType="end"/>
-                            </w:r>
+                            <w:fldSimple w:instr=" SEQ Figure \* ARABIC ">
+                              <w:r>
+                                <w:rPr>
+                                  <w:noProof/>
+                                </w:rPr>
+                                <w:t>4</w:t>
+                              </w:r>
+                            </w:fldSimple>
                             <w:r>
                               <w:t xml:space="preserve">: </w:t>
                             </w:r>
@@ -3157,7 +3289,11 @@
           </mc:Choice>
           <mc:Fallback>
             <w:pict>
-              <v:shape w14:anchorId="40FA91EA" id="Text Box 1" o:spid="_x0000_s1029" type="#_x0000_t202" style="position:absolute;left:0;text-align:left;margin-left:9.75pt;margin-top:5.85pt;width:173.25pt;height:.05pt;z-index:-251651072;visibility:visible;mso-wrap-style:square;mso-width-percent:0;mso-wrap-distance-left:9pt;mso-wrap-distance-top:0;mso-wrap-distance-right:9pt;mso-wrap-distance-bottom:0;mso-position-horizontal:absolute;mso-position-horizontal-relative:text;mso-position-vertical:absolute;mso-position-vertical-relative:text;mso-width-percent:0;mso-width-relative:margin;v-text-anchor:top" o:gfxdata="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" stroked="f">
+              <v:shapetype w14:anchorId="40FA91EA" id="_x0000_t202" coordsize="21600,21600" o:spt="202" path="m,l,21600r21600,l21600,xe">
+                <v:stroke joinstyle="miter"/>
+                <v:path gradientshapeok="t" o:connecttype="rect"/>
+              </v:shapetype>
+              <v:shape id="Text Box 1" o:spid="_x0000_s1029" type="#_x0000_t202" style="position:absolute;left:0;text-align:left;margin-left:9.75pt;margin-top:5.85pt;width:173.25pt;height:.05pt;z-index:-251651072;visibility:visible;mso-wrap-style:square;mso-width-percent:0;mso-wrap-distance-left:9pt;mso-wrap-distance-top:0;mso-wrap-distance-right:9pt;mso-wrap-distance-bottom:0;mso-position-horizontal:absolute;mso-position-horizontal-relative:text;mso-position-vertical:absolute;mso-position-vertical-relative:text;mso-width-percent:0;mso-width-relative:margin;v-text-anchor:top" o:gfxdata="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" stroked="f">
                 <v:textbox style="mso-fit-shape-to-text:t" inset="0,0,0,0">
                   <w:txbxContent>
                     <w:p>
@@ -3170,24 +3306,14 @@
                       <w:r>
                         <w:t xml:space="preserve">Figure </w:t>
                       </w:r>
-                      <w:r>
-                        <w:fldChar w:fldCharType="begin"/>
-                      </w:r>
-                      <w:r>
-                        <w:instrText xml:space="preserve"> SEQ Figure \* ARABIC </w:instrText>
-                      </w:r>
-                      <w:r>
-                        <w:fldChar w:fldCharType="separate"/>
-                      </w:r>
-                      <w:r>
-                        <w:rPr>
-                          <w:noProof/>
-                        </w:rPr>
-                        <w:t>4</w:t>
-                      </w:r>
-                      <w:r>
-                        <w:fldChar w:fldCharType="end"/>
-                      </w:r>
+                      <w:fldSimple w:instr=" SEQ Figure \* ARABIC ">
+                        <w:r>
+                          <w:rPr>
+                            <w:noProof/>
+                          </w:rPr>
+                          <w:t>4</w:t>
+                        </w:r>
+                      </w:fldSimple>
                       <w:r>
                         <w:t xml:space="preserve">: </w:t>
                       </w:r>
@@ -3210,8 +3336,7 @@
     </w:p>
     <w:p>
       <w:pPr>
-        <w:spacing w:line="276" w:lineRule="auto"/>
-        <w:jc w:val="both"/>
+        <w:pStyle w:val="NoSpacing"/>
       </w:pPr>
     </w:p>
     <w:p>
@@ -3228,34 +3353,32 @@
       </w:r>
       <w:proofErr w:type="spellEnd"/>
       <w:r>
-        <w:t xml:space="preserve"> has been added to the </w:t>
+        <w:t xml:space="preserve"> </w:t>
+      </w:r>
+      <w:r>
+        <w:t>has been added to the Magic</w:t>
+      </w:r>
+      <w:r>
+        <w:t xml:space="preserve"> Towns manually. The headers in the original CSV file, as shown in figure 1, are in Spanish and therefore</w:t>
+      </w:r>
+      <w:r>
+        <w:t>,</w:t>
+      </w:r>
+      <w:r>
+        <w:t xml:space="preserve"> have been changed to English headers. Also the values in the states column have been changed to capital letters only</w:t>
+      </w:r>
+      <w:r>
+        <w:t>, because it is like this</w:t>
+      </w:r>
+      <w:r>
+        <w:t xml:space="preserve"> in the </w:t>
       </w:r>
       <w:proofErr w:type="spellStart"/>
       <w:r>
-        <w:t>Magin</w:t>
+        <w:t>State_ids</w:t>
       </w:r>
       <w:proofErr w:type="spellEnd"/>
       <w:r>
-        <w:t xml:space="preserve"> Towns manually. The headers in the original CSV file, as shown in figure 1, are in Spanish and therefore</w:t>
-      </w:r>
-      <w:r>
-        <w:t>,</w:t>
-      </w:r>
-      <w:r>
-        <w:t xml:space="preserve"> have been changed to English headers. Also the values in the states column have been changed to capital letters only</w:t>
-      </w:r>
-      <w:r>
-        <w:t>, because it is like this</w:t>
-      </w:r>
-      <w:r>
-        <w:t xml:space="preserve"> in the </w:t>
-      </w:r>
-      <w:proofErr w:type="spellStart"/>
-      <w:r>
-        <w:t>State_ids</w:t>
-      </w:r>
-      <w:proofErr w:type="spellEnd"/>
-      <w:r>
         <w:t xml:space="preserve"> table</w:t>
       </w:r>
       <w:r>
@@ -3275,6 +3398,9 @@
       </w:r>
       <w:r>
         <w:t xml:space="preserve">an example of the Magic Towns table shown. </w:t>
+      </w:r>
+      <w:r>
+        <w:t>This table has been stored as a CSV file.</w:t>
       </w:r>
     </w:p>
     <w:p>
@@ -3291,12 +3417,12 @@
         </w:numPr>
         <w:spacing w:line="360" w:lineRule="auto"/>
       </w:pPr>
-      <w:bookmarkStart w:id="7" w:name="_Toc54017825"/>
+      <w:bookmarkStart w:id="8" w:name="_Toc54027753"/>
       <w:r>
         <w:lastRenderedPageBreak/>
         <w:t>The gross domestic product table</w:t>
       </w:r>
-      <w:bookmarkEnd w:id="7"/>
+      <w:bookmarkEnd w:id="8"/>
     </w:p>
     <w:p>
       <w:pPr>
@@ -3610,6 +3736,9 @@
       </w:r>
       <w:r>
         <w:t>table can be found in figure 9 on the next page.</w:t>
+      </w:r>
+      <w:r>
+        <w:t xml:space="preserve"> This table has been stored as a CSV file.</w:t>
       </w:r>
     </w:p>
     <w:p>
@@ -3770,11 +3899,11 @@
         </w:numPr>
         <w:spacing w:line="360" w:lineRule="auto"/>
       </w:pPr>
-      <w:bookmarkStart w:id="8" w:name="_Toc54017826"/>
+      <w:bookmarkStart w:id="9" w:name="_Toc54027754"/>
       <w:r>
         <w:t>Weather table</w:t>
       </w:r>
-      <w:bookmarkEnd w:id="8"/>
+      <w:bookmarkEnd w:id="9"/>
     </w:p>
     <w:p>
       <w:pPr>
@@ -4219,7 +4348,13 @@
       </w:r>
       <w:proofErr w:type="spellEnd"/>
       <w:r>
-        <w:t xml:space="preserve"> notebook and have been merged through pandas. An example of the merge is visible in figure 12. The final </w:t>
+        <w:t xml:space="preserve"> notebook and have been merged </w:t>
+      </w:r>
+      <w:r>
+        <w:t>by using</w:t>
+      </w:r>
+      <w:r>
+        <w:t xml:space="preserve"> pandas. An example of the merge is visible in figure 12. The final </w:t>
       </w:r>
       <w:proofErr w:type="spellStart"/>
       <w:r>
@@ -4228,6 +4363,9 @@
       <w:proofErr w:type="spellEnd"/>
       <w:r>
         <w:t xml:space="preserve">/table for weather is visible in figure 13. </w:t>
+      </w:r>
+      <w:r>
+        <w:t>This table has been stored as a CSV file.</w:t>
       </w:r>
     </w:p>
     <w:p>
@@ -4385,14 +4523,567 @@
         </w:numPr>
         <w:spacing w:line="480" w:lineRule="auto"/>
       </w:pPr>
-      <w:bookmarkStart w:id="9" w:name="_Toc54017827"/>
+      <w:bookmarkStart w:id="10" w:name="_Toc54027755"/>
       <w:r>
         <w:lastRenderedPageBreak/>
         <w:t>Load</w:t>
       </w:r>
-      <w:bookmarkEnd w:id="9"/>
-    </w:p>
-    <w:p>
+      <w:bookmarkEnd w:id="10"/>
+    </w:p>
+    <w:p>
+      <w:pPr>
+        <w:spacing w:line="276" w:lineRule="auto"/>
+        <w:jc w:val="both"/>
+      </w:pPr>
+      <w:r>
+        <w:t xml:space="preserve">In order to visualize how </w:t>
+      </w:r>
+      <w:r>
+        <w:t>the</w:t>
+      </w:r>
+      <w:r>
+        <w:t xml:space="preserve"> data is going to be related a data base diagram is </w:t>
+      </w:r>
+      <w:r>
+        <w:t>made</w:t>
+      </w:r>
+      <w:r>
+        <w:t xml:space="preserve"> by using </w:t>
+      </w:r>
+      <w:proofErr w:type="spellStart"/>
+      <w:r>
+        <w:t>Qu</w:t>
+      </w:r>
+      <w:r>
+        <w:t>i</w:t>
+      </w:r>
+      <w:r>
+        <w:t>ckDB</w:t>
+      </w:r>
+      <w:proofErr w:type="spellEnd"/>
+      <w:r>
+        <w:t xml:space="preserve">. To </w:t>
+      </w:r>
+      <w:r>
+        <w:t xml:space="preserve">load all the data retrieved </w:t>
+      </w:r>
+      <w:r>
+        <w:t xml:space="preserve">a SQL database is built by using </w:t>
+      </w:r>
+      <w:proofErr w:type="spellStart"/>
+      <w:r>
+        <w:t>PostgreSQL</w:t>
+      </w:r>
+      <w:proofErr w:type="spellEnd"/>
+      <w:r>
+        <w:t>.</w:t>
+      </w:r>
+      <w:r>
+        <w:t xml:space="preserve"> This will be explained in this chapter.</w:t>
+      </w:r>
+    </w:p>
+    <w:p>
+      <w:pPr>
+        <w:pStyle w:val="NoSpacing"/>
+      </w:pPr>
+    </w:p>
+    <w:p>
+      <w:pPr>
+        <w:pStyle w:val="Heading2"/>
+        <w:numPr>
+          <w:ilvl w:val="1"/>
+          <w:numId w:val="1"/>
+        </w:numPr>
+        <w:spacing w:line="360" w:lineRule="auto"/>
+      </w:pPr>
+      <w:bookmarkStart w:id="11" w:name="_Toc54027756"/>
+      <w:r>
+        <w:t>Relationship diagram</w:t>
+      </w:r>
+      <w:bookmarkEnd w:id="11"/>
+    </w:p>
+    <w:p>
+      <w:r>
+        <w:t xml:space="preserve">After cleaning the databases a relationship diagram is created by using </w:t>
+      </w:r>
+      <w:proofErr w:type="spellStart"/>
+      <w:r>
+        <w:t>QuickD</w:t>
+      </w:r>
+      <w:proofErr w:type="spellEnd"/>
+      <w:r>
+        <w:t xml:space="preserve">. How all the tables and columns are related is visible in the diagram of figure 14. </w:t>
+      </w:r>
+    </w:p>
+    <w:p>
+      <w:pPr>
+        <w:keepNext/>
+      </w:pPr>
+      <w:r>
+        <w:rPr>
+          <w:noProof/>
+        </w:rPr>
+        <w:drawing>
+          <wp:inline distT="0" distB="0" distL="0" distR="0" wp14:anchorId="1DEBDCEB" wp14:editId="7C86EBD3">
+            <wp:extent cx="5260502" cy="4774111"/>
+            <wp:effectExtent l="0" t="0" r="0" b="7620"/>
+            <wp:docPr id="5" name="Picture 4"/>
+            <wp:cNvGraphicFramePr>
+              <a:graphicFrameLocks xmlns:a="http://schemas.openxmlformats.org/drawingml/2006/main" noChangeAspect="1"/>
+            </wp:cNvGraphicFramePr>
+            <a:graphic xmlns:a="http://schemas.openxmlformats.org/drawingml/2006/main">
+              <a:graphicData uri="http://schemas.openxmlformats.org/drawingml/2006/picture">
+                <pic:pic xmlns:pic="http://schemas.openxmlformats.org/drawingml/2006/picture">
+                  <pic:nvPicPr>
+                    <pic:cNvPr id="5" name="Picture 4"/>
+                    <pic:cNvPicPr>
+                      <a:picLocks noChangeAspect="1"/>
+                    </pic:cNvPicPr>
+                  </pic:nvPicPr>
+                  <pic:blipFill>
+                    <a:blip r:embed="rId28"/>
+                    <a:stretch>
+                      <a:fillRect/>
+                    </a:stretch>
+                  </pic:blipFill>
+                  <pic:spPr>
+                    <a:xfrm>
+                      <a:off x="0" y="0"/>
+                      <a:ext cx="5260502" cy="4774111"/>
+                    </a:xfrm>
+                    <a:prstGeom prst="rect">
+                      <a:avLst/>
+                    </a:prstGeom>
+                  </pic:spPr>
+                </pic:pic>
+              </a:graphicData>
+            </a:graphic>
+          </wp:inline>
+        </w:drawing>
+      </w:r>
+    </w:p>
+    <w:p>
+      <w:pPr>
+        <w:pStyle w:val="Caption"/>
+      </w:pPr>
+      <w:r>
+        <w:t>Figure 14: Relationship diagram of the database</w:t>
+      </w:r>
+    </w:p>
+    <w:p>
+      <w:pPr>
+        <w:spacing w:line="276" w:lineRule="auto"/>
+        <w:jc w:val="both"/>
+      </w:pPr>
+      <w:r>
+        <w:t xml:space="preserve">It has to be noted that this tool does not allow to create composed primary keys. Therefore, the </w:t>
+      </w:r>
+      <w:proofErr w:type="spellStart"/>
+      <w:r>
+        <w:t>PostgreSQL</w:t>
+      </w:r>
+      <w:proofErr w:type="spellEnd"/>
+      <w:r>
+        <w:t xml:space="preserve"> has to be done as usual, and not through the import tool in </w:t>
+      </w:r>
+      <w:proofErr w:type="spellStart"/>
+      <w:r>
+        <w:t>QuickDB</w:t>
+      </w:r>
+      <w:proofErr w:type="spellEnd"/>
+      <w:r>
+        <w:t>.</w:t>
+      </w:r>
+    </w:p>
+    <w:p>
+      <w:pPr>
+        <w:pStyle w:val="NoSpacing"/>
+      </w:pPr>
+    </w:p>
+    <w:p>
+      <w:pPr>
+        <w:pStyle w:val="Heading2"/>
+        <w:numPr>
+          <w:ilvl w:val="1"/>
+          <w:numId w:val="1"/>
+        </w:numPr>
+        <w:spacing w:line="360" w:lineRule="auto"/>
+      </w:pPr>
+      <w:bookmarkStart w:id="12" w:name="_Toc54027757"/>
+      <w:r>
+        <w:lastRenderedPageBreak/>
+        <w:t>Load data into database</w:t>
+      </w:r>
+      <w:bookmarkEnd w:id="12"/>
+    </w:p>
+    <w:p>
+      <w:pPr>
+        <w:spacing w:line="276" w:lineRule="auto"/>
+        <w:jc w:val="both"/>
+      </w:pPr>
+      <w:r>
+        <w:t xml:space="preserve">Once relationship diagram has been visualized a </w:t>
+      </w:r>
+      <w:proofErr w:type="spellStart"/>
+      <w:r>
+        <w:t>PostgreSQL</w:t>
+      </w:r>
+      <w:proofErr w:type="spellEnd"/>
+      <w:r>
+        <w:t xml:space="preserve"> database has been created. This had to be done manually, because </w:t>
+      </w:r>
+      <w:r>
+        <w:t xml:space="preserve">composed primary keys have been used. </w:t>
+      </w:r>
+      <w:r>
+        <w:t xml:space="preserve"> </w:t>
+      </w:r>
+      <w:r>
+        <w:t>In figure 15 is a part of this code shown.</w:t>
+      </w:r>
+    </w:p>
+    <w:p>
+      <w:pPr>
+        <w:keepNext/>
+        <w:spacing w:line="276" w:lineRule="auto"/>
+        <w:jc w:val="both"/>
+      </w:pPr>
+      <w:r>
+        <w:rPr>
+          <w:noProof/>
+        </w:rPr>
+        <mc:AlternateContent>
+          <mc:Choice Requires="wps">
+            <w:drawing>
+              <wp:anchor distT="0" distB="0" distL="114300" distR="114300" simplePos="0" relativeHeight="251678720" behindDoc="1" locked="0" layoutInCell="1" allowOverlap="1" wp14:anchorId="1B31AA80" wp14:editId="5B66C3BE">
+                <wp:simplePos x="0" y="0"/>
+                <wp:positionH relativeFrom="column">
+                  <wp:posOffset>3657600</wp:posOffset>
+                </wp:positionH>
+                <wp:positionV relativeFrom="paragraph">
+                  <wp:posOffset>1251585</wp:posOffset>
+                </wp:positionV>
+                <wp:extent cx="1577340" cy="635"/>
+                <wp:effectExtent l="0" t="0" r="0" b="0"/>
+                <wp:wrapNone/>
+                <wp:docPr id="29" name="Text Box 29"/>
+                <wp:cNvGraphicFramePr/>
+                <a:graphic xmlns:a="http://schemas.openxmlformats.org/drawingml/2006/main">
+                  <a:graphicData uri="http://schemas.microsoft.com/office/word/2010/wordprocessingShape">
+                    <wps:wsp>
+                      <wps:cNvSpPr txBox="1"/>
+                      <wps:spPr>
+                        <a:xfrm>
+                          <a:off x="0" y="0"/>
+                          <a:ext cx="1577340" cy="635"/>
+                        </a:xfrm>
+                        <a:prstGeom prst="rect">
+                          <a:avLst/>
+                        </a:prstGeom>
+                        <a:solidFill>
+                          <a:prstClr val="white"/>
+                        </a:solidFill>
+                        <a:ln>
+                          <a:noFill/>
+                        </a:ln>
+                        <a:effectLst/>
+                      </wps:spPr>
+                      <wps:txbx>
+                        <w:txbxContent>
+                          <w:p>
+                            <w:pPr>
+                              <w:pStyle w:val="Caption"/>
+                              <w:rPr>
+                                <w:noProof/>
+                              </w:rPr>
+                            </w:pPr>
+                            <w:r>
+                              <w:t>Figure 16: Tables in SQL database</w:t>
+                            </w:r>
+                          </w:p>
+                        </w:txbxContent>
+                      </wps:txbx>
+                      <wps:bodyPr rot="0" spcFirstLastPara="0" vertOverflow="overflow" horzOverflow="overflow" vert="horz" wrap="square" lIns="0" tIns="0" rIns="0" bIns="0" numCol="1" spcCol="0" rtlCol="0" fromWordArt="0" anchor="t" anchorCtr="0" forceAA="0" compatLnSpc="1">
+                        <a:prstTxWarp prst="textNoShape">
+                          <a:avLst/>
+                        </a:prstTxWarp>
+                        <a:spAutoFit/>
+                      </wps:bodyPr>
+                    </wps:wsp>
+                  </a:graphicData>
+                </a:graphic>
+              </wp:anchor>
+            </w:drawing>
+          </mc:Choice>
+          <mc:Fallback>
+            <w:pict>
+              <v:shape w14:anchorId="1B31AA80" id="Text Box 29" o:spid="_x0000_s1032" type="#_x0000_t202" style="position:absolute;left:0;text-align:left;margin-left:4in;margin-top:98.55pt;width:124.2pt;height:.05pt;z-index:-251637760;visibility:visible;mso-wrap-style:square;mso-wrap-distance-left:9pt;mso-wrap-distance-top:0;mso-wrap-distance-right:9pt;mso-wrap-distance-bottom:0;mso-position-horizontal:absolute;mso-position-horizontal-relative:text;mso-position-vertical:absolute;mso-position-vertical-relative:text;v-text-anchor:top" o:gfxdata="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" stroked="f">
+                <v:textbox style="mso-fit-shape-to-text:t" inset="0,0,0,0">
+                  <w:txbxContent>
+                    <w:p>
+                      <w:pPr>
+                        <w:pStyle w:val="Caption"/>
+                        <w:rPr>
+                          <w:noProof/>
+                        </w:rPr>
+                      </w:pPr>
+                      <w:r>
+                        <w:t>Figure 16: Tables in SQL database</w:t>
+                      </w:r>
+                    </w:p>
+                  </w:txbxContent>
+                </v:textbox>
+              </v:shape>
+            </w:pict>
+          </mc:Fallback>
+        </mc:AlternateContent>
+      </w:r>
+      <w:r>
+        <w:rPr>
+          <w:noProof/>
+        </w:rPr>
+        <w:drawing>
+          <wp:anchor distT="0" distB="0" distL="114300" distR="114300" simplePos="0" relativeHeight="251676672" behindDoc="1" locked="0" layoutInCell="1" allowOverlap="1" wp14:anchorId="7859AA28" wp14:editId="22E1CADA">
+            <wp:simplePos x="0" y="0"/>
+            <wp:positionH relativeFrom="column">
+              <wp:posOffset>3657600</wp:posOffset>
+            </wp:positionH>
+            <wp:positionV relativeFrom="paragraph">
+              <wp:posOffset>13335</wp:posOffset>
+            </wp:positionV>
+            <wp:extent cx="1577612" cy="1181100"/>
+            <wp:effectExtent l="0" t="0" r="3810" b="0"/>
+            <wp:wrapNone/>
+            <wp:docPr id="28" name="Picture 28"/>
+            <wp:cNvGraphicFramePr>
+              <a:graphicFrameLocks xmlns:a="http://schemas.openxmlformats.org/drawingml/2006/main" noChangeAspect="1"/>
+            </wp:cNvGraphicFramePr>
+            <a:graphic xmlns:a="http://schemas.openxmlformats.org/drawingml/2006/main">
+              <a:graphicData uri="http://schemas.openxmlformats.org/drawingml/2006/picture">
+                <pic:pic xmlns:pic="http://schemas.openxmlformats.org/drawingml/2006/picture">
+                  <pic:nvPicPr>
+                    <pic:cNvPr id="0" name="Picture 7"/>
+                    <pic:cNvPicPr>
+                      <a:picLocks noChangeAspect="1" noChangeArrowheads="1"/>
+                    </pic:cNvPicPr>
+                  </pic:nvPicPr>
+                  <pic:blipFill>
+                    <a:blip r:embed="rId29">
+                      <a:extLst>
+                        <a:ext uri="{28A0092B-C50C-407E-A947-70E740481C1C}">
+                          <a14:useLocalDpi xmlns:a14="http://schemas.microsoft.com/office/drawing/2010/main" val="0"/>
+                        </a:ext>
+                      </a:extLst>
+                    </a:blip>
+                    <a:srcRect/>
+                    <a:stretch>
+                      <a:fillRect/>
+                    </a:stretch>
+                  </pic:blipFill>
+                  <pic:spPr bwMode="auto">
+                    <a:xfrm>
+                      <a:off x="0" y="0"/>
+                      <a:ext cx="1577612" cy="1181100"/>
+                    </a:xfrm>
+                    <a:prstGeom prst="rect">
+                      <a:avLst/>
+                    </a:prstGeom>
+                    <a:noFill/>
+                    <a:ln>
+                      <a:noFill/>
+                    </a:ln>
+                  </pic:spPr>
+                </pic:pic>
+              </a:graphicData>
+            </a:graphic>
+            <wp14:sizeRelH relativeFrom="page">
+              <wp14:pctWidth>0</wp14:pctWidth>
+            </wp14:sizeRelH>
+            <wp14:sizeRelV relativeFrom="page">
+              <wp14:pctHeight>0</wp14:pctHeight>
+            </wp14:sizeRelV>
+          </wp:anchor>
+        </w:drawing>
+      </w:r>
+      <w:r>
+        <w:rPr>
+          <w:noProof/>
+        </w:rPr>
+        <w:drawing>
+          <wp:anchor distT="0" distB="0" distL="114300" distR="114300" simplePos="0" relativeHeight="251675648" behindDoc="1" locked="0" layoutInCell="1" allowOverlap="1" wp14:anchorId="66655ADE" wp14:editId="595BDB5A">
+            <wp:simplePos x="0" y="0"/>
+            <wp:positionH relativeFrom="column">
+              <wp:posOffset>0</wp:posOffset>
+            </wp:positionH>
+            <wp:positionV relativeFrom="paragraph">
+              <wp:posOffset>3810</wp:posOffset>
+            </wp:positionV>
+            <wp:extent cx="3467100" cy="3676276"/>
+            <wp:effectExtent l="0" t="0" r="0" b="635"/>
+            <wp:wrapNone/>
+            <wp:docPr id="27" name="Picture 3"/>
+            <wp:cNvGraphicFramePr>
+              <a:graphicFrameLocks xmlns:a="http://schemas.openxmlformats.org/drawingml/2006/main" noChangeAspect="1"/>
+            </wp:cNvGraphicFramePr>
+            <a:graphic xmlns:a="http://schemas.openxmlformats.org/drawingml/2006/main">
+              <a:graphicData uri="http://schemas.openxmlformats.org/drawingml/2006/picture">
+                <pic:pic xmlns:pic="http://schemas.openxmlformats.org/drawingml/2006/picture">
+                  <pic:nvPicPr>
+                    <pic:cNvPr id="4" name="Picture 3"/>
+                    <pic:cNvPicPr>
+                      <a:picLocks noChangeAspect="1"/>
+                    </pic:cNvPicPr>
+                  </pic:nvPicPr>
+                  <pic:blipFill>
+                    <a:blip r:embed="rId30">
+                      <a:extLst>
+                        <a:ext uri="{28A0092B-C50C-407E-A947-70E740481C1C}">
+                          <a14:useLocalDpi xmlns:a14="http://schemas.microsoft.com/office/drawing/2010/main" val="0"/>
+                        </a:ext>
+                      </a:extLst>
+                    </a:blip>
+                    <a:stretch>
+                      <a:fillRect/>
+                    </a:stretch>
+                  </pic:blipFill>
+                  <pic:spPr>
+                    <a:xfrm>
+                      <a:off x="0" y="0"/>
+                      <a:ext cx="3467100" cy="3676276"/>
+                    </a:xfrm>
+                    <a:prstGeom prst="rect">
+                      <a:avLst/>
+                    </a:prstGeom>
+                  </pic:spPr>
+                </pic:pic>
+              </a:graphicData>
+            </a:graphic>
+            <wp14:sizeRelH relativeFrom="page">
+              <wp14:pctWidth>0</wp14:pctWidth>
+            </wp14:sizeRelH>
+            <wp14:sizeRelV relativeFrom="page">
+              <wp14:pctHeight>0</wp14:pctHeight>
+            </wp14:sizeRelV>
+          </wp:anchor>
+        </w:drawing>
+      </w:r>
+    </w:p>
+    <w:p>
+      <w:pPr>
+        <w:pStyle w:val="Caption"/>
+        <w:jc w:val="both"/>
+      </w:pPr>
+    </w:p>
+    <w:p>
+      <w:pPr>
+        <w:pStyle w:val="Caption"/>
+        <w:jc w:val="both"/>
+      </w:pPr>
+    </w:p>
+    <w:p>
+      <w:pPr>
+        <w:pStyle w:val="Caption"/>
+        <w:jc w:val="both"/>
+      </w:pPr>
+    </w:p>
+    <w:p>
+      <w:pPr>
+        <w:pStyle w:val="Caption"/>
+        <w:jc w:val="both"/>
+      </w:pPr>
+    </w:p>
+    <w:p>
+      <w:pPr>
+        <w:pStyle w:val="Caption"/>
+        <w:jc w:val="both"/>
+      </w:pPr>
+    </w:p>
+    <w:p>
+      <w:pPr>
+        <w:pStyle w:val="Caption"/>
+        <w:jc w:val="both"/>
+      </w:pPr>
+    </w:p>
+    <w:p>
+      <w:pPr>
+        <w:pStyle w:val="Caption"/>
+        <w:jc w:val="both"/>
+      </w:pPr>
+    </w:p>
+    <w:p>
+      <w:pPr>
+        <w:pStyle w:val="Caption"/>
+        <w:jc w:val="both"/>
+      </w:pPr>
+    </w:p>
+    <w:p>
+      <w:pPr>
+        <w:pStyle w:val="Caption"/>
+        <w:jc w:val="both"/>
+      </w:pPr>
+    </w:p>
+    <w:p>
+      <w:pPr>
+        <w:pStyle w:val="Caption"/>
+        <w:jc w:val="both"/>
+      </w:pPr>
+    </w:p>
+    <w:p>
+      <w:pPr>
+        <w:pStyle w:val="Caption"/>
+        <w:jc w:val="both"/>
+      </w:pPr>
+    </w:p>
+    <w:p>
+      <w:pPr>
+        <w:pStyle w:val="Caption"/>
+        <w:jc w:val="both"/>
+      </w:pPr>
+    </w:p>
+    <w:p>
+      <w:pPr>
+        <w:pStyle w:val="Caption"/>
+        <w:jc w:val="both"/>
+      </w:pPr>
+    </w:p>
+    <w:p>
+      <w:pPr>
+        <w:pStyle w:val="Caption"/>
+        <w:jc w:val="both"/>
+      </w:pPr>
+      <w:r>
+        <w:t>Figure 15: Creating tables into the SQL database</w:t>
+      </w:r>
+    </w:p>
+    <w:p>
+      <w:pPr>
+        <w:spacing w:line="276" w:lineRule="auto"/>
+        <w:jc w:val="both"/>
+      </w:pPr>
+      <w:r>
+        <w:t>After running this code all four tables have been created. In figure 16 an overview of the names of the tables in the SQL database can be found.</w:t>
+      </w:r>
+    </w:p>
+    <w:p>
+      <w:pPr>
+        <w:spacing w:line="276" w:lineRule="auto"/>
+        <w:jc w:val="both"/>
+      </w:pPr>
+      <w:r>
+        <w:t xml:space="preserve">After creating the tables the data has to be loaded into the database. This has been done by importing the generated CSV files of the Transform part of this project. </w:t>
+      </w:r>
+    </w:p>
+    <w:p>
+      <w:pPr>
+        <w:spacing w:line="276" w:lineRule="auto"/>
+        <w:jc w:val="both"/>
+      </w:pPr>
+    </w:p>
+    <w:p>
+      <w:pPr>
+        <w:spacing w:line="276" w:lineRule="auto"/>
+        <w:jc w:val="both"/>
+      </w:pPr>
       <w:r>
         <w:br w:type="page"/>
       </w:r>
@@ -4406,12 +5097,12 @@
         </w:numPr>
         <w:spacing w:line="480" w:lineRule="auto"/>
       </w:pPr>
-      <w:bookmarkStart w:id="10" w:name="_Toc54017828"/>
+      <w:bookmarkStart w:id="13" w:name="_Toc54027758"/>
       <w:r>
         <w:lastRenderedPageBreak/>
         <w:t>Queries</w:t>
       </w:r>
-      <w:bookmarkEnd w:id="10"/>
+      <w:bookmarkEnd w:id="13"/>
     </w:p>
     <w:p>
       <w:pPr>
@@ -4431,7 +5122,116 @@
         <w:t>Average weather per Magic Town</w:t>
       </w:r>
       <w:r>
-        <w:t>. The queries are explained in the following chapters.</w:t>
+        <w:t xml:space="preserve">. </w:t>
+      </w:r>
+      <w:r>
+        <w:t xml:space="preserve">First the tables of the SQL database have been loaded into </w:t>
+      </w:r>
+      <w:proofErr w:type="spellStart"/>
+      <w:r>
+        <w:t>dataframes</w:t>
+      </w:r>
+      <w:proofErr w:type="spellEnd"/>
+      <w:r>
+        <w:t xml:space="preserve"> through queries. A screenshot of thi</w:t>
+      </w:r>
+      <w:r>
+        <w:t>s step can be found in figure 16</w:t>
+      </w:r>
+      <w:r>
+        <w:t xml:space="preserve">. </w:t>
+      </w:r>
+      <w:r>
+        <w:t>The queries are explained in the following chapters.</w:t>
+      </w:r>
+    </w:p>
+    <w:p>
+      <w:pPr>
+        <w:keepNext/>
+        <w:spacing w:line="276" w:lineRule="auto"/>
+        <w:jc w:val="both"/>
+      </w:pPr>
+      <w:r>
+        <w:rPr>
+          <w:noProof/>
+        </w:rPr>
+        <w:drawing>
+          <wp:inline distT="0" distB="0" distL="0" distR="0" wp14:anchorId="28B9B639" wp14:editId="7790835E">
+            <wp:extent cx="4152900" cy="2741979"/>
+            <wp:effectExtent l="0" t="0" r="0" b="1270"/>
+            <wp:docPr id="19" name="Picture 19"/>
+            <wp:cNvGraphicFramePr>
+              <a:graphicFrameLocks xmlns:a="http://schemas.openxmlformats.org/drawingml/2006/main" noChangeAspect="1"/>
+            </wp:cNvGraphicFramePr>
+            <a:graphic xmlns:a="http://schemas.openxmlformats.org/drawingml/2006/main">
+              <a:graphicData uri="http://schemas.openxmlformats.org/drawingml/2006/picture">
+                <pic:pic xmlns:pic="http://schemas.openxmlformats.org/drawingml/2006/picture">
+                  <pic:nvPicPr>
+                    <pic:cNvPr id="0" name="Picture 1"/>
+                    <pic:cNvPicPr>
+                      <a:picLocks noChangeAspect="1" noChangeArrowheads="1"/>
+                    </pic:cNvPicPr>
+                  </pic:nvPicPr>
+                  <pic:blipFill>
+                    <a:blip r:embed="rId31">
+                      <a:extLst>
+                        <a:ext uri="{28A0092B-C50C-407E-A947-70E740481C1C}">
+                          <a14:useLocalDpi xmlns:a14="http://schemas.microsoft.com/office/drawing/2010/main" val="0"/>
+                        </a:ext>
+                      </a:extLst>
+                    </a:blip>
+                    <a:srcRect/>
+                    <a:stretch>
+                      <a:fillRect/>
+                    </a:stretch>
+                  </pic:blipFill>
+                  <pic:spPr bwMode="auto">
+                    <a:xfrm>
+                      <a:off x="0" y="0"/>
+                      <a:ext cx="4162746" cy="2748480"/>
+                    </a:xfrm>
+                    <a:prstGeom prst="rect">
+                      <a:avLst/>
+                    </a:prstGeom>
+                    <a:noFill/>
+                    <a:ln>
+                      <a:noFill/>
+                    </a:ln>
+                  </pic:spPr>
+                </pic:pic>
+              </a:graphicData>
+            </a:graphic>
+          </wp:inline>
+        </w:drawing>
+      </w:r>
+    </w:p>
+    <w:p>
+      <w:pPr>
+        <w:pStyle w:val="Caption"/>
+        <w:jc w:val="both"/>
+      </w:pPr>
+      <w:r>
+        <w:t>Figure 1</w:t>
+      </w:r>
+      <w:r>
+        <w:t>6</w:t>
+      </w:r>
+      <w:r>
+        <w:t>: Loading the tables</w:t>
+      </w:r>
+      <w:r>
+        <w:t xml:space="preserve"> from database </w:t>
+      </w:r>
+      <w:r>
+        <w:t xml:space="preserve">into </w:t>
+      </w:r>
+      <w:proofErr w:type="spellStart"/>
+      <w:r>
+        <w:t>dataframes</w:t>
+      </w:r>
+      <w:proofErr w:type="spellEnd"/>
+      <w:r>
+        <w:t xml:space="preserve"> in notebook</w:t>
       </w:r>
     </w:p>
     <w:p>
@@ -4448,11 +5248,11 @@
         </w:numPr>
         <w:spacing w:line="360" w:lineRule="auto"/>
       </w:pPr>
-      <w:bookmarkStart w:id="11" w:name="_Toc54017829"/>
+      <w:bookmarkStart w:id="14" w:name="_Toc54027759"/>
       <w:r>
         <w:t>Magic Towns per state</w:t>
       </w:r>
-      <w:bookmarkEnd w:id="11"/>
+      <w:bookmarkEnd w:id="14"/>
     </w:p>
     <w:p>
       <w:pPr>
@@ -4463,10 +5263,7 @@
         <w:t xml:space="preserve">An easy query has been made to identify the amount of magic towns per state. This can be found in figure </w:t>
       </w:r>
       <w:r>
-        <w:rPr>
-          <w:color w:val="FF0000"/>
-        </w:rPr>
-        <w:t>14</w:t>
+        <w:t>17</w:t>
       </w:r>
       <w:r>
         <w:t xml:space="preserve">. </w:t>
@@ -4500,7 +5297,7 @@
                     </pic:cNvPicPr>
                   </pic:nvPicPr>
                   <pic:blipFill>
-                    <a:blip r:embed="rId28">
+                    <a:blip r:embed="rId32">
                       <a:extLst>
                         <a:ext uri="{28A0092B-C50C-407E-A947-70E740481C1C}">
                           <a14:useLocalDpi xmlns:a14="http://schemas.microsoft.com/office/drawing/2010/main" val="0"/>
@@ -4538,13 +5335,11 @@
         <w:jc w:val="both"/>
       </w:pPr>
       <w:r>
-        <w:t>Figure 14: Magic Towns per state</w:t>
-      </w:r>
-    </w:p>
-    <w:p>
-      <w:pPr>
-        <w:pStyle w:val="NoSpacing"/>
-      </w:pPr>
+        <w:t>Figure 17</w:t>
+      </w:r>
+      <w:r>
+        <w:t>: Magic Towns per state</w:t>
+      </w:r>
     </w:p>
     <w:p>
       <w:pPr>
@@ -4555,11 +5350,12 @@
         </w:numPr>
         <w:spacing w:line="360" w:lineRule="auto"/>
       </w:pPr>
-      <w:bookmarkStart w:id="12" w:name="_Toc54017830"/>
-      <w:r>
+      <w:bookmarkStart w:id="15" w:name="_Toc54027760"/>
+      <w:r>
+        <w:lastRenderedPageBreak/>
         <w:t>Average State GDP per Magic Town before and after entering as Magic Town</w:t>
       </w:r>
-      <w:bookmarkEnd w:id="12"/>
+      <w:bookmarkEnd w:id="15"/>
     </w:p>
     <w:p>
       <w:pPr>
@@ -4600,16 +5396,13 @@
       </w:r>
       <w:proofErr w:type="spellEnd"/>
       <w:r>
-        <w:t xml:space="preserve"> of before and after as entering as a Magical Town. The ‘for loop’ and the results are visible in figure </w:t>
-      </w:r>
-      <w:r>
-        <w:rPr>
-          <w:color w:val="FF0000"/>
-        </w:rPr>
-        <w:t>15</w:t>
-      </w:r>
-      <w:r>
-        <w:t>.</w:t>
+        <w:t xml:space="preserve"> of before and after as entering as a Magical Town. The ‘for loop’ and the results are visible in </w:t>
+      </w:r>
+      <w:r>
+        <w:t xml:space="preserve">figure </w:t>
+      </w:r>
+      <w:r>
+        <w:t>18.</w:t>
       </w:r>
     </w:p>
     <w:p>
@@ -4637,7 +5430,6 @@
         <w:rPr>
           <w:noProof/>
         </w:rPr>
-        <w:lastRenderedPageBreak/>
         <w:drawing>
           <wp:inline distT="0" distB="0" distL="0" distR="0" wp14:anchorId="4BAE4E10" wp14:editId="78F5A635">
             <wp:extent cx="5934075" cy="4248150"/>
@@ -4656,7 +5448,7 @@
                     </pic:cNvPicPr>
                   </pic:nvPicPr>
                   <pic:blipFill>
-                    <a:blip r:embed="rId29">
+                    <a:blip r:embed="rId33">
                       <a:extLst>
                         <a:ext uri="{28A0092B-C50C-407E-A947-70E740481C1C}">
                           <a14:useLocalDpi xmlns:a14="http://schemas.microsoft.com/office/drawing/2010/main" val="0"/>
@@ -4694,7 +5486,13 @@
         <w:jc w:val="both"/>
       </w:pPr>
       <w:r>
-        <w:t xml:space="preserve">Figure 15: For loop to determine difference before and after joining and the results per Magic Town </w:t>
+        <w:t>Figure 1</w:t>
+      </w:r>
+      <w:r>
+        <w:t>8</w:t>
+      </w:r>
+      <w:r>
+        <w:t xml:space="preserve">: For loop to determine difference before and after joining and the results per Magic Town </w:t>
       </w:r>
     </w:p>
     <w:p>
@@ -4711,11 +5509,12 @@
         </w:numPr>
         <w:spacing w:line="360" w:lineRule="auto"/>
       </w:pPr>
-      <w:bookmarkStart w:id="13" w:name="_Toc54017831"/>
-      <w:r>
+      <w:bookmarkStart w:id="16" w:name="_Toc54027761"/>
+      <w:r>
+        <w:lastRenderedPageBreak/>
         <w:t>Average weather per Magic Town</w:t>
       </w:r>
-      <w:bookmarkEnd w:id="13"/>
+      <w:bookmarkEnd w:id="16"/>
     </w:p>
     <w:p>
       <w:pPr>
@@ -4781,6 +5580,17 @@
       <w:proofErr w:type="spellEnd"/>
       <w:r>
         <w:t xml:space="preserve">, to get an overview of the Magic Towns and the local weather averages per year. </w:t>
+      </w:r>
+      <w:r>
+        <w:t xml:space="preserve">The code and the generated </w:t>
+      </w:r>
+      <w:proofErr w:type="spellStart"/>
+      <w:r>
+        <w:t>dataframe</w:t>
+      </w:r>
+      <w:proofErr w:type="spellEnd"/>
+      <w:r>
+        <w:t xml:space="preserve"> is visible in figure 19.</w:t>
       </w:r>
     </w:p>
     <w:p>
@@ -4792,10 +5602,9 @@
         <w:rPr>
           <w:noProof/>
         </w:rPr>
-        <w:lastRenderedPageBreak/>
         <w:drawing>
           <wp:inline distT="0" distB="0" distL="0" distR="0">
-            <wp:extent cx="5943600" cy="3017520"/>
+            <wp:extent cx="5609648" cy="2847975"/>
             <wp:effectExtent l="0" t="0" r="0" b="0"/>
             <wp:docPr id="24" name="Picture 24"/>
             <wp:cNvGraphicFramePr>
@@ -4811,7 +5620,7 @@
                     </pic:cNvPicPr>
                   </pic:nvPicPr>
                   <pic:blipFill>
-                    <a:blip r:embed="rId30">
+                    <a:blip r:embed="rId34">
                       <a:extLst>
                         <a:ext uri="{28A0092B-C50C-407E-A947-70E740481C1C}">
                           <a14:useLocalDpi xmlns:a14="http://schemas.microsoft.com/office/drawing/2010/main" val="0"/>
@@ -4826,7 +5635,7 @@
                   <pic:spPr bwMode="auto">
                     <a:xfrm>
                       <a:off x="0" y="0"/>
-                      <a:ext cx="5943600" cy="3017520"/>
+                      <a:ext cx="5612924" cy="2849638"/>
                     </a:xfrm>
                     <a:prstGeom prst="rect">
                       <a:avLst/>
@@ -4849,16 +5658,15 @@
         <w:spacing w:line="276" w:lineRule="auto"/>
         <w:jc w:val="both"/>
       </w:pPr>
-      <w:bookmarkStart w:id="14" w:name="_GoBack"/>
       <w:r>
         <w:rPr>
           <w:noProof/>
         </w:rPr>
         <w:drawing>
-          <wp:inline distT="0" distB="0" distL="0" distR="0" wp14:anchorId="6D0B0B34" wp14:editId="5BB9B077">
-            <wp:extent cx="5934075" cy="2628900"/>
-            <wp:effectExtent l="0" t="0" r="9525" b="0"/>
-            <wp:docPr id="25" name="Picture 25"/>
+          <wp:inline distT="0" distB="0" distL="0" distR="0" wp14:anchorId="42F2E452" wp14:editId="74583340">
+            <wp:extent cx="5591175" cy="2471228"/>
+            <wp:effectExtent l="0" t="0" r="0" b="5715"/>
+            <wp:docPr id="4" name="Picture 2"/>
             <wp:cNvGraphicFramePr>
               <a:graphicFrameLocks xmlns:a="http://schemas.openxmlformats.org/drawingml/2006/main" noChangeAspect="1"/>
             </wp:cNvGraphicFramePr>
@@ -4866,36 +5674,25 @@
               <a:graphicData uri="http://schemas.openxmlformats.org/drawingml/2006/picture">
                 <pic:pic xmlns:pic="http://schemas.openxmlformats.org/drawingml/2006/picture">
                   <pic:nvPicPr>
-                    <pic:cNvPr id="0" name="Picture 23"/>
+                    <pic:cNvPr id="3" name="Picture 2"/>
                     <pic:cNvPicPr>
-                      <a:picLocks noChangeAspect="1" noChangeArrowheads="1"/>
+                      <a:picLocks noChangeAspect="1"/>
                     </pic:cNvPicPr>
                   </pic:nvPicPr>
                   <pic:blipFill>
-                    <a:blip r:embed="rId31">
-                      <a:extLst>
-                        <a:ext uri="{28A0092B-C50C-407E-A947-70E740481C1C}">
-                          <a14:useLocalDpi xmlns:a14="http://schemas.microsoft.com/office/drawing/2010/main" val="0"/>
-                        </a:ext>
-                      </a:extLst>
-                    </a:blip>
-                    <a:srcRect/>
+                    <a:blip r:embed="rId35"/>
                     <a:stretch>
                       <a:fillRect/>
                     </a:stretch>
                   </pic:blipFill>
-                  <pic:spPr bwMode="auto">
+                  <pic:spPr>
                     <a:xfrm>
                       <a:off x="0" y="0"/>
-                      <a:ext cx="5934075" cy="2628900"/>
+                      <a:ext cx="5606149" cy="2477846"/>
                     </a:xfrm>
                     <a:prstGeom prst="rect">
                       <a:avLst/>
                     </a:prstGeom>
-                    <a:noFill/>
-                    <a:ln>
-                      <a:noFill/>
-                    </a:ln>
                   </pic:spPr>
                 </pic:pic>
               </a:graphicData>
@@ -4903,7 +5700,6 @@
           </wp:inline>
         </w:drawing>
       </w:r>
-      <w:bookmarkEnd w:id="14"/>
     </w:p>
     <w:p>
       <w:pPr>
@@ -4911,7 +5707,10 @@
         <w:jc w:val="both"/>
       </w:pPr>
       <w:r>
-        <w:t xml:space="preserve">Figure 16: Construction of weather per magic town </w:t>
+        <w:t>Figure 19</w:t>
+      </w:r>
+      <w:r>
+        <w:t xml:space="preserve">: Construction of weather per magic town </w:t>
       </w:r>
       <w:proofErr w:type="spellStart"/>
       <w:r>
@@ -4923,7 +5722,7 @@
       </w:r>
     </w:p>
     <w:sectPr>
-      <w:footerReference w:type="default" r:id="rId32"/>
+      <w:footerReference w:type="default" r:id="rId36"/>
       <w:pgSz w:w="12240" w:h="15840"/>
       <w:pgMar w:top="1440" w:right="1440" w:bottom="1440" w:left="1440" w:header="708" w:footer="708" w:gutter="0"/>
       <w:pgNumType w:start="0"/>
@@ -4994,7 +5793,7 @@
           <w:rPr>
             <w:noProof/>
           </w:rPr>
-          <w:t>12</w:t>
+          <w:t>1</w:t>
         </w:r>
         <w:r>
           <w:rPr>
@@ -6274,7 +7073,7 @@
 </file>
 
 <file path=customXml/itemProps1.xml><?xml version="1.0" encoding="utf-8"?>
-<ds:datastoreItem xmlns:ds="http://schemas.openxmlformats.org/officeDocument/2006/customXml" ds:itemID="{A2536138-08E3-44BC-8AE8-95F1124756B9}">
+<ds:datastoreItem xmlns:ds="http://schemas.openxmlformats.org/officeDocument/2006/customXml" ds:itemID="{A358D405-4E18-4E87-B6E2-853841EA531E}">
   <ds:schemaRefs>
     <ds:schemaRef ds:uri="http://schemas.openxmlformats.org/officeDocument/2006/bibliography"/>
   </ds:schemaRefs>

--- a/ETL_Project_Report-Group_3.docx
+++ b/ETL_Project_Report-Group_3.docx
@@ -692,12 +692,12 @@
             <w:pStyle w:val="TOCHeading"/>
           </w:pPr>
           <w:r>
-            <w:t xml:space="preserve">Table </w:t>
+            <w:t>Ta</w:t>
           </w:r>
           <w:bookmarkStart w:id="0" w:name="_GoBack"/>
           <w:bookmarkEnd w:id="0"/>
           <w:r>
-            <w:t>of Contents</w:t>
+            <w:t>ble of Contents</w:t>
           </w:r>
         </w:p>
         <w:p/>
@@ -721,7 +721,7 @@
           <w:r>
             <w:fldChar w:fldCharType="separate"/>
           </w:r>
-          <w:hyperlink w:anchor="_Toc54027746" w:history="1">
+          <w:hyperlink w:anchor="_Toc54187308" w:history="1">
             <w:r>
               <w:rPr>
                 <w:rStyle w:val="Hyperlink"/>
@@ -748,7 +748,7 @@
                 <w:noProof/>
                 <w:webHidden/>
               </w:rPr>
-              <w:instrText xml:space="preserve"> PAGEREF _Toc54027746 \h </w:instrText>
+              <w:instrText xml:space="preserve"> PAGEREF _Toc54187308 \h </w:instrText>
             </w:r>
             <w:r>
               <w:rPr>
@@ -791,7 +791,7 @@
               <w:noProof/>
             </w:rPr>
           </w:pPr>
-          <w:hyperlink w:anchor="_Toc54027747" w:history="1">
+          <w:hyperlink w:anchor="_Toc54187309" w:history="1">
             <w:r>
               <w:rPr>
                 <w:rStyle w:val="Hyperlink"/>
@@ -832,7 +832,7 @@
                 <w:noProof/>
                 <w:webHidden/>
               </w:rPr>
-              <w:instrText xml:space="preserve"> PAGEREF _Toc54027747 \h </w:instrText>
+              <w:instrText xml:space="preserve"> PAGEREF _Toc54187309 \h </w:instrText>
             </w:r>
             <w:r>
               <w:rPr>
@@ -875,7 +875,7 @@
               <w:noProof/>
             </w:rPr>
           </w:pPr>
-          <w:hyperlink w:anchor="_Toc54027748" w:history="1">
+          <w:hyperlink w:anchor="_Toc54187310" w:history="1">
             <w:r>
               <w:rPr>
                 <w:rStyle w:val="Hyperlink"/>
@@ -916,7 +916,7 @@
                 <w:noProof/>
                 <w:webHidden/>
               </w:rPr>
-              <w:instrText xml:space="preserve"> PAGEREF _Toc54027748 \h </w:instrText>
+              <w:instrText xml:space="preserve"> PAGEREF _Toc54187310 \h </w:instrText>
             </w:r>
             <w:r>
               <w:rPr>
@@ -959,7 +959,7 @@
               <w:noProof/>
             </w:rPr>
           </w:pPr>
-          <w:hyperlink w:anchor="_Toc54027749" w:history="1">
+          <w:hyperlink w:anchor="_Toc54187311" w:history="1">
             <w:r>
               <w:rPr>
                 <w:rStyle w:val="Hyperlink"/>
@@ -1000,7 +1000,7 @@
                 <w:noProof/>
                 <w:webHidden/>
               </w:rPr>
-              <w:instrText xml:space="preserve"> PAGEREF _Toc54027749 \h </w:instrText>
+              <w:instrText xml:space="preserve"> PAGEREF _Toc54187311 \h </w:instrText>
             </w:r>
             <w:r>
               <w:rPr>
@@ -1043,7 +1043,7 @@
               <w:noProof/>
             </w:rPr>
           </w:pPr>
-          <w:hyperlink w:anchor="_Toc54027750" w:history="1">
+          <w:hyperlink w:anchor="_Toc54187312" w:history="1">
             <w:r>
               <w:rPr>
                 <w:rStyle w:val="Hyperlink"/>
@@ -1084,7 +1084,7 @@
                 <w:noProof/>
                 <w:webHidden/>
               </w:rPr>
-              <w:instrText xml:space="preserve"> PAGEREF _Toc54027750 \h </w:instrText>
+              <w:instrText xml:space="preserve"> PAGEREF _Toc54187312 \h </w:instrText>
             </w:r>
             <w:r>
               <w:rPr>
@@ -1127,7 +1127,7 @@
               <w:noProof/>
             </w:rPr>
           </w:pPr>
-          <w:hyperlink w:anchor="_Toc54027751" w:history="1">
+          <w:hyperlink w:anchor="_Toc54187313" w:history="1">
             <w:r>
               <w:rPr>
                 <w:rStyle w:val="Hyperlink"/>
@@ -1168,7 +1168,7 @@
                 <w:noProof/>
                 <w:webHidden/>
               </w:rPr>
-              <w:instrText xml:space="preserve"> PAGEREF _Toc54027751 \h </w:instrText>
+              <w:instrText xml:space="preserve"> PAGEREF _Toc54187313 \h </w:instrText>
             </w:r>
             <w:r>
               <w:rPr>
@@ -1211,7 +1211,7 @@
               <w:noProof/>
             </w:rPr>
           </w:pPr>
-          <w:hyperlink w:anchor="_Toc54027752" w:history="1">
+          <w:hyperlink w:anchor="_Toc54187314" w:history="1">
             <w:r>
               <w:rPr>
                 <w:rStyle w:val="Hyperlink"/>
@@ -1231,7 +1231,7 @@
                 <w:rStyle w:val="Hyperlink"/>
                 <w:noProof/>
               </w:rPr>
-              <w:t>Magic Towns table and State ids table</w:t>
+              <w:t>Magic Towns table and State table</w:t>
             </w:r>
             <w:r>
               <w:rPr>
@@ -1252,7 +1252,7 @@
                 <w:noProof/>
                 <w:webHidden/>
               </w:rPr>
-              <w:instrText xml:space="preserve"> PAGEREF _Toc54027752 \h </w:instrText>
+              <w:instrText xml:space="preserve"> PAGEREF _Toc54187314 \h </w:instrText>
             </w:r>
             <w:r>
               <w:rPr>
@@ -1295,7 +1295,7 @@
               <w:noProof/>
             </w:rPr>
           </w:pPr>
-          <w:hyperlink w:anchor="_Toc54027753" w:history="1">
+          <w:hyperlink w:anchor="_Toc54187315" w:history="1">
             <w:r>
               <w:rPr>
                 <w:rStyle w:val="Hyperlink"/>
@@ -1336,7 +1336,7 @@
                 <w:noProof/>
                 <w:webHidden/>
               </w:rPr>
-              <w:instrText xml:space="preserve"> PAGEREF _Toc54027753 \h </w:instrText>
+              <w:instrText xml:space="preserve"> PAGEREF _Toc54187315 \h </w:instrText>
             </w:r>
             <w:r>
               <w:rPr>
@@ -1379,7 +1379,7 @@
               <w:noProof/>
             </w:rPr>
           </w:pPr>
-          <w:hyperlink w:anchor="_Toc54027754" w:history="1">
+          <w:hyperlink w:anchor="_Toc54187316" w:history="1">
             <w:r>
               <w:rPr>
                 <w:rStyle w:val="Hyperlink"/>
@@ -1420,7 +1420,7 @@
                 <w:noProof/>
                 <w:webHidden/>
               </w:rPr>
-              <w:instrText xml:space="preserve"> PAGEREF _Toc54027754 \h </w:instrText>
+              <w:instrText xml:space="preserve"> PAGEREF _Toc54187316 \h </w:instrText>
             </w:r>
             <w:r>
               <w:rPr>
@@ -1463,7 +1463,7 @@
               <w:noProof/>
             </w:rPr>
           </w:pPr>
-          <w:hyperlink w:anchor="_Toc54027755" w:history="1">
+          <w:hyperlink w:anchor="_Toc54187317" w:history="1">
             <w:r>
               <w:rPr>
                 <w:rStyle w:val="Hyperlink"/>
@@ -1504,7 +1504,7 @@
                 <w:noProof/>
                 <w:webHidden/>
               </w:rPr>
-              <w:instrText xml:space="preserve"> PAGEREF _Toc54027755 \h </w:instrText>
+              <w:instrText xml:space="preserve"> PAGEREF _Toc54187317 \h </w:instrText>
             </w:r>
             <w:r>
               <w:rPr>
@@ -1547,7 +1547,7 @@
               <w:noProof/>
             </w:rPr>
           </w:pPr>
-          <w:hyperlink w:anchor="_Toc54027756" w:history="1">
+          <w:hyperlink w:anchor="_Toc54187318" w:history="1">
             <w:r>
               <w:rPr>
                 <w:rStyle w:val="Hyperlink"/>
@@ -1588,7 +1588,7 @@
                 <w:noProof/>
                 <w:webHidden/>
               </w:rPr>
-              <w:instrText xml:space="preserve"> PAGEREF _Toc54027756 \h </w:instrText>
+              <w:instrText xml:space="preserve"> PAGEREF _Toc54187318 \h </w:instrText>
             </w:r>
             <w:r>
               <w:rPr>
@@ -1631,7 +1631,7 @@
               <w:noProof/>
             </w:rPr>
           </w:pPr>
-          <w:hyperlink w:anchor="_Toc54027757" w:history="1">
+          <w:hyperlink w:anchor="_Toc54187319" w:history="1">
             <w:r>
               <w:rPr>
                 <w:rStyle w:val="Hyperlink"/>
@@ -1672,7 +1672,7 @@
                 <w:noProof/>
                 <w:webHidden/>
               </w:rPr>
-              <w:instrText xml:space="preserve"> PAGEREF _Toc54027757 \h </w:instrText>
+              <w:instrText xml:space="preserve"> PAGEREF _Toc54187319 \h </w:instrText>
             </w:r>
             <w:r>
               <w:rPr>
@@ -1692,7 +1692,7 @@
                 <w:noProof/>
                 <w:webHidden/>
               </w:rPr>
-              <w:t>10</w:t>
+              <w:t>9</w:t>
             </w:r>
             <w:r>
               <w:rPr>
@@ -1715,7 +1715,7 @@
               <w:noProof/>
             </w:rPr>
           </w:pPr>
-          <w:hyperlink w:anchor="_Toc54027758" w:history="1">
+          <w:hyperlink w:anchor="_Toc54187320" w:history="1">
             <w:r>
               <w:rPr>
                 <w:rStyle w:val="Hyperlink"/>
@@ -1756,7 +1756,7 @@
                 <w:noProof/>
                 <w:webHidden/>
               </w:rPr>
-              <w:instrText xml:space="preserve"> PAGEREF _Toc54027758 \h </w:instrText>
+              <w:instrText xml:space="preserve"> PAGEREF _Toc54187320 \h </w:instrText>
             </w:r>
             <w:r>
               <w:rPr>
@@ -1799,7 +1799,7 @@
               <w:noProof/>
             </w:rPr>
           </w:pPr>
-          <w:hyperlink w:anchor="_Toc54027759" w:history="1">
+          <w:hyperlink w:anchor="_Toc54187321" w:history="1">
             <w:r>
               <w:rPr>
                 <w:rStyle w:val="Hyperlink"/>
@@ -1819,7 +1819,7 @@
                 <w:rStyle w:val="Hyperlink"/>
                 <w:noProof/>
               </w:rPr>
-              <w:t>Magic Towns per state</w:t>
+              <w:t>Average rainfall per Magic Town</w:t>
             </w:r>
             <w:r>
               <w:rPr>
@@ -1840,7 +1840,7 @@
                 <w:noProof/>
                 <w:webHidden/>
               </w:rPr>
-              <w:instrText xml:space="preserve"> PAGEREF _Toc54027759 \h </w:instrText>
+              <w:instrText xml:space="preserve"> PAGEREF _Toc54187321 \h </w:instrText>
             </w:r>
             <w:r>
               <w:rPr>
@@ -1883,7 +1883,7 @@
               <w:noProof/>
             </w:rPr>
           </w:pPr>
-          <w:hyperlink w:anchor="_Toc54027760" w:history="1">
+          <w:hyperlink w:anchor="_Toc54187322" w:history="1">
             <w:r>
               <w:rPr>
                 <w:rStyle w:val="Hyperlink"/>
@@ -1903,7 +1903,7 @@
                 <w:rStyle w:val="Hyperlink"/>
                 <w:noProof/>
               </w:rPr>
-              <w:t>Average State GDP per Magic Town before and after entering as Magic Town</w:t>
+              <w:t>Average State GDP per Magic Town</w:t>
             </w:r>
             <w:r>
               <w:rPr>
@@ -1924,7 +1924,7 @@
                 <w:noProof/>
                 <w:webHidden/>
               </w:rPr>
-              <w:instrText xml:space="preserve"> PAGEREF _Toc54027760 \h </w:instrText>
+              <w:instrText xml:space="preserve"> PAGEREF _Toc54187322 \h </w:instrText>
             </w:r>
             <w:r>
               <w:rPr>
@@ -1967,7 +1967,7 @@
               <w:noProof/>
             </w:rPr>
           </w:pPr>
-          <w:hyperlink w:anchor="_Toc54027761" w:history="1">
+          <w:hyperlink w:anchor="_Toc54187323" w:history="1">
             <w:r>
               <w:rPr>
                 <w:rStyle w:val="Hyperlink"/>
@@ -1987,7 +1987,7 @@
                 <w:rStyle w:val="Hyperlink"/>
                 <w:noProof/>
               </w:rPr>
-              <w:t>Average weather per Magic Town</w:t>
+              <w:t>Magic Towns per state</w:t>
             </w:r>
             <w:r>
               <w:rPr>
@@ -2008,7 +2008,7 @@
                 <w:noProof/>
                 <w:webHidden/>
               </w:rPr>
-              <w:instrText xml:space="preserve"> PAGEREF _Toc54027761 \h </w:instrText>
+              <w:instrText xml:space="preserve"> PAGEREF _Toc54187323 \h </w:instrText>
             </w:r>
             <w:r>
               <w:rPr>
@@ -2059,7 +2059,7 @@
       <w:r>
         <w:br w:type="page"/>
       </w:r>
-      <w:bookmarkStart w:id="1" w:name="_Toc54027746"/>
+      <w:bookmarkStart w:id="1" w:name="_Toc54187308"/>
       <w:r>
         <w:lastRenderedPageBreak/>
         <w:t>Introduction</w:t>
@@ -2264,7 +2264,7 @@
         </w:numPr>
         <w:spacing w:line="480" w:lineRule="auto"/>
       </w:pPr>
-      <w:bookmarkStart w:id="2" w:name="_Toc54027747"/>
+      <w:bookmarkStart w:id="2" w:name="_Toc54187309"/>
       <w:r>
         <w:lastRenderedPageBreak/>
         <w:t>Extract</w:t>
@@ -2312,7 +2312,7 @@
         </w:numPr>
         <w:spacing w:line="360" w:lineRule="auto"/>
       </w:pPr>
-      <w:bookmarkStart w:id="3" w:name="_Toc54027748"/>
+      <w:bookmarkStart w:id="3" w:name="_Toc54187310"/>
       <w:r>
         <w:t>Magic Towns</w:t>
       </w:r>
@@ -2395,14 +2395,27 @@
       <w:r>
         <w:t xml:space="preserve">Figure </w:t>
       </w:r>
-      <w:fldSimple w:instr=" SEQ Figure \* ARABIC ">
-        <w:r>
-          <w:rPr>
-            <w:noProof/>
-          </w:rPr>
-          <w:t>1</w:t>
-        </w:r>
-      </w:fldSimple>
+      <w:r>
+        <w:fldChar w:fldCharType="begin"/>
+      </w:r>
+      <w:r>
+        <w:instrText xml:space="preserve"> SEQ Figure \* ARABIC </w:instrText>
+      </w:r>
+      <w:r>
+        <w:fldChar w:fldCharType="separate"/>
+      </w:r>
+      <w:r>
+        <w:rPr>
+          <w:noProof/>
+        </w:rPr>
+        <w:t>1</w:t>
+      </w:r>
+      <w:r>
+        <w:rPr>
+          <w:noProof/>
+        </w:rPr>
+        <w:fldChar w:fldCharType="end"/>
+      </w:r>
       <w:r>
         <w:t>: Screenshot magic towns CSV</w:t>
       </w:r>
@@ -2443,7 +2456,7 @@
         </w:numPr>
         <w:spacing w:line="360" w:lineRule="auto"/>
       </w:pPr>
-      <w:bookmarkStart w:id="4" w:name="_Toc54027749"/>
+      <w:bookmarkStart w:id="4" w:name="_Toc54187311"/>
       <w:r>
         <w:t>The gross domestic product</w:t>
       </w:r>
@@ -2541,14 +2554,27 @@
       <w:r>
         <w:t xml:space="preserve">Figure </w:t>
       </w:r>
-      <w:fldSimple w:instr=" SEQ Figure \* ARABIC ">
-        <w:r>
-          <w:rPr>
-            <w:noProof/>
-          </w:rPr>
-          <w:t>2</w:t>
-        </w:r>
-      </w:fldSimple>
+      <w:r>
+        <w:fldChar w:fldCharType="begin"/>
+      </w:r>
+      <w:r>
+        <w:instrText xml:space="preserve"> SEQ Figure \* ARABIC </w:instrText>
+      </w:r>
+      <w:r>
+        <w:fldChar w:fldCharType="separate"/>
+      </w:r>
+      <w:r>
+        <w:rPr>
+          <w:noProof/>
+        </w:rPr>
+        <w:t>2</w:t>
+      </w:r>
+      <w:r>
+        <w:rPr>
+          <w:noProof/>
+        </w:rPr>
+        <w:fldChar w:fldCharType="end"/>
+      </w:r>
       <w:r>
         <w:t>: Screenshot gross domestic product CSV</w:t>
       </w:r>
@@ -2582,7 +2608,7 @@
         </w:numPr>
         <w:spacing w:line="360" w:lineRule="auto"/>
       </w:pPr>
-      <w:bookmarkStart w:id="5" w:name="_Toc54027750"/>
+      <w:bookmarkStart w:id="5" w:name="_Toc54187312"/>
       <w:r>
         <w:lastRenderedPageBreak/>
         <w:t>Weather</w:t>
@@ -2702,14 +2728,27 @@
       <w:r>
         <w:t xml:space="preserve">Figure </w:t>
       </w:r>
-      <w:fldSimple w:instr=" SEQ Figure \* ARABIC ">
-        <w:r>
-          <w:rPr>
-            <w:noProof/>
-          </w:rPr>
-          <w:t>3</w:t>
-        </w:r>
-      </w:fldSimple>
+      <w:r>
+        <w:fldChar w:fldCharType="begin"/>
+      </w:r>
+      <w:r>
+        <w:instrText xml:space="preserve"> SEQ Figure \* ARABIC </w:instrText>
+      </w:r>
+      <w:r>
+        <w:fldChar w:fldCharType="separate"/>
+      </w:r>
+      <w:r>
+        <w:rPr>
+          <w:noProof/>
+        </w:rPr>
+        <w:t>3</w:t>
+      </w:r>
+      <w:r>
+        <w:rPr>
+          <w:noProof/>
+        </w:rPr>
+        <w:fldChar w:fldCharType="end"/>
+      </w:r>
       <w:r>
         <w:t>: Screenshot weather PDF</w:t>
       </w:r>
@@ -2827,7 +2866,7 @@
         </w:numPr>
         <w:spacing w:line="480" w:lineRule="auto"/>
       </w:pPr>
-      <w:bookmarkStart w:id="6" w:name="_Toc54027751"/>
+      <w:bookmarkStart w:id="6" w:name="_Toc54187313"/>
       <w:r>
         <w:lastRenderedPageBreak/>
         <w:t>Transform</w:t>
@@ -2846,13 +2885,11 @@
         <w:t xml:space="preserve">use the data for our database the data has to be cleaned and transformed, so that it can be used correctly for the purpose of the database. </w:t>
       </w:r>
       <w:r>
-        <w:t>The three sources have been transformed into correctly formatted tables and an extra table named ‘</w:t>
-      </w:r>
-      <w:proofErr w:type="spellStart"/>
-      <w:r>
-        <w:t>States_id</w:t>
-      </w:r>
-      <w:proofErr w:type="spellEnd"/>
+        <w:t>The three sources have been transformed into correctly formatted tables and</w:t>
+      </w:r>
+      <w:r>
+        <w:t xml:space="preserve"> an extra table named ‘States</w:t>
+      </w:r>
       <w:r>
         <w:t xml:space="preserve">’ has been created to be able to make a relationship between all the tables. </w:t>
       </w:r>
@@ -2874,9 +2911,12 @@
         </w:numPr>
         <w:spacing w:line="360" w:lineRule="auto"/>
       </w:pPr>
-      <w:bookmarkStart w:id="7" w:name="_Toc54027752"/>
-      <w:r>
-        <w:t>Magic Towns table and State ids table</w:t>
+      <w:bookmarkStart w:id="7" w:name="_Toc54187314"/>
+      <w:r>
+        <w:t>Magic Towns table and State</w:t>
+      </w:r>
+      <w:r>
+        <w:t xml:space="preserve"> table</w:t>
       </w:r>
       <w:bookmarkEnd w:id="7"/>
     </w:p>
@@ -2931,18 +2971,18 @@
           <w:noProof/>
         </w:rPr>
         <w:drawing>
-          <wp:anchor distT="0" distB="0" distL="114300" distR="114300" simplePos="0" relativeHeight="251663360" behindDoc="1" locked="0" layoutInCell="1" allowOverlap="1" wp14:anchorId="36E00A26" wp14:editId="4BF223E7">
+          <wp:anchor distT="0" distB="0" distL="114300" distR="114300" simplePos="0" relativeHeight="251683840" behindDoc="1" locked="0" layoutInCell="1" allowOverlap="1" wp14:anchorId="0BEF41E6" wp14:editId="74BFC854">
             <wp:simplePos x="0" y="0"/>
-            <wp:positionH relativeFrom="column">
-              <wp:posOffset>2552700</wp:posOffset>
+            <wp:positionH relativeFrom="margin">
+              <wp:align>left</wp:align>
             </wp:positionH>
             <wp:positionV relativeFrom="paragraph">
-              <wp:posOffset>5080</wp:posOffset>
+              <wp:posOffset>-4445</wp:posOffset>
             </wp:positionV>
-            <wp:extent cx="3545205" cy="1857375"/>
-            <wp:effectExtent l="0" t="0" r="0" b="9525"/>
+            <wp:extent cx="2419350" cy="2059021"/>
+            <wp:effectExtent l="0" t="0" r="0" b="0"/>
             <wp:wrapNone/>
-            <wp:docPr id="7" name="Picture 7"/>
+            <wp:docPr id="33" name="Picture 33"/>
             <wp:cNvGraphicFramePr>
               <a:graphicFrameLocks xmlns:a="http://schemas.openxmlformats.org/drawingml/2006/main" noChangeAspect="1"/>
             </wp:cNvGraphicFramePr>
@@ -2950,7 +2990,7 @@
               <a:graphicData uri="http://schemas.openxmlformats.org/drawingml/2006/picture">
                 <pic:pic xmlns:pic="http://schemas.openxmlformats.org/drawingml/2006/picture">
                   <pic:nvPicPr>
-                    <pic:cNvPr id="0" name="Picture 7"/>
+                    <pic:cNvPr id="0" name="Picture 6"/>
                     <pic:cNvPicPr>
                       <a:picLocks noChangeAspect="1" noChangeArrowheads="1"/>
                     </pic:cNvPicPr>
@@ -2971,7 +3011,7 @@
                   <pic:spPr bwMode="auto">
                     <a:xfrm>
                       <a:off x="0" y="0"/>
-                      <a:ext cx="3545205" cy="1857375"/>
+                      <a:ext cx="2425482" cy="2064240"/>
                     </a:xfrm>
                     <a:prstGeom prst="rect">
                       <a:avLst/>
@@ -2998,18 +3038,18 @@
           <w:noProof/>
         </w:rPr>
         <w:drawing>
-          <wp:anchor distT="0" distB="0" distL="114300" distR="114300" simplePos="0" relativeHeight="251662336" behindDoc="1" locked="0" layoutInCell="1" allowOverlap="1" wp14:anchorId="2358356D" wp14:editId="0A066EA4">
+          <wp:anchor distT="0" distB="0" distL="114300" distR="114300" simplePos="0" relativeHeight="251682816" behindDoc="1" locked="0" layoutInCell="1" allowOverlap="1" wp14:anchorId="479CBC75" wp14:editId="62F6B5E9">
             <wp:simplePos x="0" y="0"/>
             <wp:positionH relativeFrom="column">
-              <wp:posOffset>0</wp:posOffset>
+              <wp:posOffset>2943225</wp:posOffset>
             </wp:positionH>
             <wp:positionV relativeFrom="paragraph">
-              <wp:posOffset>-4445</wp:posOffset>
+              <wp:posOffset>5080</wp:posOffset>
             </wp:positionV>
-            <wp:extent cx="2324100" cy="2104154"/>
-            <wp:effectExtent l="0" t="0" r="0" b="0"/>
+            <wp:extent cx="2962734" cy="1809750"/>
+            <wp:effectExtent l="0" t="0" r="9525" b="0"/>
             <wp:wrapNone/>
-            <wp:docPr id="6" name="Picture 6"/>
+            <wp:docPr id="32" name="Picture 32"/>
             <wp:cNvGraphicFramePr>
               <a:graphicFrameLocks xmlns:a="http://schemas.openxmlformats.org/drawingml/2006/main" noChangeAspect="1"/>
             </wp:cNvGraphicFramePr>
@@ -3017,7 +3057,7 @@
               <a:graphicData uri="http://schemas.openxmlformats.org/drawingml/2006/picture">
                 <pic:pic xmlns:pic="http://schemas.openxmlformats.org/drawingml/2006/picture">
                   <pic:nvPicPr>
-                    <pic:cNvPr id="0" name="Picture 6"/>
+                    <pic:cNvPr id="0" name="Picture 5"/>
                     <pic:cNvPicPr>
                       <a:picLocks noChangeAspect="1" noChangeArrowheads="1"/>
                     </pic:cNvPicPr>
@@ -3038,7 +3078,7 @@
                   <pic:spPr bwMode="auto">
                     <a:xfrm>
                       <a:off x="0" y="0"/>
-                      <a:ext cx="2324100" cy="2104154"/>
+                      <a:ext cx="2962734" cy="1809750"/>
                     </a:xfrm>
                     <a:prstGeom prst="rect">
                       <a:avLst/>
@@ -3106,13 +3146,170 @@
         <mc:AlternateContent>
           <mc:Choice Requires="wps">
             <w:drawing>
-              <wp:anchor distT="0" distB="0" distL="114300" distR="114300" simplePos="0" relativeHeight="251667456" behindDoc="1" locked="0" layoutInCell="1" allowOverlap="1" wp14:anchorId="2F5665DF" wp14:editId="208EDE67">
+              <wp:anchor distT="0" distB="0" distL="114300" distR="114300" simplePos="0" relativeHeight="251665408" behindDoc="1" locked="0" layoutInCell="1" allowOverlap="1" wp14:anchorId="6C22811E" wp14:editId="02C0452D">
                 <wp:simplePos x="0" y="0"/>
                 <wp:positionH relativeFrom="column">
-                  <wp:posOffset>2590800</wp:posOffset>
+                  <wp:posOffset>27940</wp:posOffset>
                 </wp:positionH>
                 <wp:positionV relativeFrom="paragraph">
-                  <wp:posOffset>133350</wp:posOffset>
+                  <wp:posOffset>295910</wp:posOffset>
+                </wp:positionV>
+                <wp:extent cx="2200275" cy="635"/>
+                <wp:effectExtent l="0" t="0" r="9525" b="0"/>
+                <wp:wrapNone/>
+                <wp:docPr id="1" name="Text Box 1"/>
+                <wp:cNvGraphicFramePr/>
+                <a:graphic xmlns:a="http://schemas.openxmlformats.org/drawingml/2006/main">
+                  <a:graphicData uri="http://schemas.microsoft.com/office/word/2010/wordprocessingShape">
+                    <wps:wsp>
+                      <wps:cNvSpPr txBox="1"/>
+                      <wps:spPr>
+                        <a:xfrm>
+                          <a:off x="0" y="0"/>
+                          <a:ext cx="2200275" cy="635"/>
+                        </a:xfrm>
+                        <a:prstGeom prst="rect">
+                          <a:avLst/>
+                        </a:prstGeom>
+                        <a:solidFill>
+                          <a:prstClr val="white"/>
+                        </a:solidFill>
+                        <a:ln>
+                          <a:noFill/>
+                        </a:ln>
+                        <a:effectLst/>
+                      </wps:spPr>
+                      <wps:txbx>
+                        <w:txbxContent>
+                          <w:p>
+                            <w:pPr>
+                              <w:pStyle w:val="Caption"/>
+                              <w:rPr>
+                                <w:noProof/>
+                              </w:rPr>
+                            </w:pPr>
+                            <w:r>
+                              <w:t xml:space="preserve">Figure </w:t>
+                            </w:r>
+                            <w:r>
+                              <w:fldChar w:fldCharType="begin"/>
+                            </w:r>
+                            <w:r>
+                              <w:instrText xml:space="preserve"> SEQ F</w:instrText>
+                            </w:r>
+                            <w:r>
+                              <w:instrText xml:space="preserve">igure \* ARABIC </w:instrText>
+                            </w:r>
+                            <w:r>
+                              <w:fldChar w:fldCharType="separate"/>
+                            </w:r>
+                            <w:r>
+                              <w:rPr>
+                                <w:noProof/>
+                              </w:rPr>
+                              <w:t>4</w:t>
+                            </w:r>
+                            <w:r>
+                              <w:rPr>
+                                <w:noProof/>
+                              </w:rPr>
+                              <w:fldChar w:fldCharType="end"/>
+                            </w:r>
+                            <w:r>
+                              <w:t>: States</w:t>
+                            </w:r>
+                            <w:r>
+                              <w:t xml:space="preserve"> table</w:t>
+                            </w:r>
+                          </w:p>
+                        </w:txbxContent>
+                      </wps:txbx>
+                      <wps:bodyPr rot="0" spcFirstLastPara="0" vertOverflow="overflow" horzOverflow="overflow" vert="horz" wrap="square" lIns="0" tIns="0" rIns="0" bIns="0" numCol="1" spcCol="0" rtlCol="0" fromWordArt="0" anchor="t" anchorCtr="0" forceAA="0" compatLnSpc="1">
+                        <a:prstTxWarp prst="textNoShape">
+                          <a:avLst/>
+                        </a:prstTxWarp>
+                        <a:spAutoFit/>
+                      </wps:bodyPr>
+                    </wps:wsp>
+                  </a:graphicData>
+                </a:graphic>
+                <wp14:sizeRelH relativeFrom="margin">
+                  <wp14:pctWidth>0</wp14:pctWidth>
+                </wp14:sizeRelH>
+              </wp:anchor>
+            </w:drawing>
+          </mc:Choice>
+          <mc:Fallback>
+            <w:pict>
+              <v:shapetype w14:anchorId="6C22811E" id="_x0000_t202" coordsize="21600,21600" o:spt="202" path="m,l,21600r21600,l21600,xe">
+                <v:stroke joinstyle="miter"/>
+                <v:path gradientshapeok="t" o:connecttype="rect"/>
+              </v:shapetype>
+              <v:shape id="Text Box 1" o:spid="_x0000_s1028" type="#_x0000_t202" style="position:absolute;left:0;text-align:left;margin-left:2.2pt;margin-top:23.3pt;width:173.25pt;height:.05pt;z-index:-251651072;visibility:visible;mso-wrap-style:square;mso-width-percent:0;mso-wrap-distance-left:9pt;mso-wrap-distance-top:0;mso-wrap-distance-right:9pt;mso-wrap-distance-bottom:0;mso-position-horizontal:absolute;mso-position-horizontal-relative:text;mso-position-vertical:absolute;mso-position-vertical-relative:text;mso-width-percent:0;mso-width-relative:margin;v-text-anchor:top" o:gfxdata="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" stroked="f">
+                <v:textbox style="mso-fit-shape-to-text:t" inset="0,0,0,0">
+                  <w:txbxContent>
+                    <w:p>
+                      <w:pPr>
+                        <w:pStyle w:val="Caption"/>
+                        <w:rPr>
+                          <w:noProof/>
+                        </w:rPr>
+                      </w:pPr>
+                      <w:r>
+                        <w:t xml:space="preserve">Figure </w:t>
+                      </w:r>
+                      <w:r>
+                        <w:fldChar w:fldCharType="begin"/>
+                      </w:r>
+                      <w:r>
+                        <w:instrText xml:space="preserve"> SEQ F</w:instrText>
+                      </w:r>
+                      <w:r>
+                        <w:instrText xml:space="preserve">igure \* ARABIC </w:instrText>
+                      </w:r>
+                      <w:r>
+                        <w:fldChar w:fldCharType="separate"/>
+                      </w:r>
+                      <w:r>
+                        <w:rPr>
+                          <w:noProof/>
+                        </w:rPr>
+                        <w:t>4</w:t>
+                      </w:r>
+                      <w:r>
+                        <w:rPr>
+                          <w:noProof/>
+                        </w:rPr>
+                        <w:fldChar w:fldCharType="end"/>
+                      </w:r>
+                      <w:r>
+                        <w:t>: States</w:t>
+                      </w:r>
+                      <w:r>
+                        <w:t xml:space="preserve"> table</w:t>
+                      </w:r>
+                    </w:p>
+                  </w:txbxContent>
+                </v:textbox>
+              </v:shape>
+            </w:pict>
+          </mc:Fallback>
+        </mc:AlternateContent>
+      </w:r>
+      <w:r>
+        <w:rPr>
+          <w:noProof/>
+        </w:rPr>
+        <mc:AlternateContent>
+          <mc:Choice Requires="wps">
+            <w:drawing>
+              <wp:anchor distT="0" distB="0" distL="114300" distR="114300" simplePos="0" relativeHeight="251667456" behindDoc="1" locked="0" layoutInCell="1" allowOverlap="1" wp14:anchorId="308CA987" wp14:editId="1F507F5B">
+                <wp:simplePos x="0" y="0"/>
+                <wp:positionH relativeFrom="column">
+                  <wp:posOffset>2952750</wp:posOffset>
+                </wp:positionH>
+                <wp:positionV relativeFrom="paragraph">
+                  <wp:posOffset>95250</wp:posOffset>
                 </wp:positionV>
                 <wp:extent cx="3507105" cy="635"/>
                 <wp:effectExtent l="0" t="0" r="0" b="0"/>
@@ -3171,7 +3368,7 @@
           </mc:Choice>
           <mc:Fallback>
             <w:pict>
-              <v:shape w14:anchorId="2F5665DF" id="Text Box 8" o:spid="_x0000_s1028" type="#_x0000_t202" style="position:absolute;left:0;text-align:left;margin-left:204pt;margin-top:10.5pt;width:276.15pt;height:.05pt;z-index:-251649024;visibility:visible;mso-wrap-style:square;mso-width-percent:0;mso-wrap-distance-left:9pt;mso-wrap-distance-top:0;mso-wrap-distance-right:9pt;mso-wrap-distance-bottom:0;mso-position-horizontal:absolute;mso-position-horizontal-relative:text;mso-position-vertical:absolute;mso-position-vertical-relative:text;mso-width-percent:0;mso-width-relative:margin;v-text-anchor:top" o:gfxdata="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" stroked="f">
+              <v:shape w14:anchorId="308CA987" id="Text Box 8" o:spid="_x0000_s1029" type="#_x0000_t202" style="position:absolute;left:0;text-align:left;margin-left:232.5pt;margin-top:7.5pt;width:276.15pt;height:.05pt;z-index:-251649024;visibility:visible;mso-wrap-style:square;mso-width-percent:0;mso-wrap-distance-left:9pt;mso-wrap-distance-top:0;mso-wrap-distance-right:9pt;mso-wrap-distance-bottom:0;mso-position-horizontal:absolute;mso-position-horizontal-relative:text;mso-position-vertical:absolute;mso-position-vertical-relative:text;mso-width-percent:0;mso-width-relative:margin;v-text-anchor:top" o:gfxdata="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" stroked="f">
                 <v:textbox style="mso-fit-shape-to-text:t" inset="0,0,0,0">
                   <w:txbxContent>
                     <w:p>
@@ -3195,155 +3392,17 @@
     </w:p>
     <w:p>
       <w:pPr>
+        <w:pStyle w:val="NoSpacing"/>
+      </w:pPr>
+    </w:p>
+    <w:p>
+      <w:pPr>
         <w:spacing w:line="276" w:lineRule="auto"/>
         <w:jc w:val="both"/>
       </w:pPr>
       <w:r>
-        <w:rPr>
-          <w:noProof/>
-        </w:rPr>
-        <mc:AlternateContent>
-          <mc:Choice Requires="wps">
-            <w:drawing>
-              <wp:anchor distT="0" distB="0" distL="114300" distR="114300" simplePos="0" relativeHeight="251665408" behindDoc="1" locked="0" layoutInCell="1" allowOverlap="1" wp14:anchorId="40FA91EA" wp14:editId="67BC882F">
-                <wp:simplePos x="0" y="0"/>
-                <wp:positionH relativeFrom="column">
-                  <wp:posOffset>123824</wp:posOffset>
-                </wp:positionH>
-                <wp:positionV relativeFrom="paragraph">
-                  <wp:posOffset>74295</wp:posOffset>
-                </wp:positionV>
-                <wp:extent cx="2200275" cy="635"/>
-                <wp:effectExtent l="0" t="0" r="9525" b="0"/>
-                <wp:wrapNone/>
-                <wp:docPr id="1" name="Text Box 1"/>
-                <wp:cNvGraphicFramePr/>
-                <a:graphic xmlns:a="http://schemas.openxmlformats.org/drawingml/2006/main">
-                  <a:graphicData uri="http://schemas.microsoft.com/office/word/2010/wordprocessingShape">
-                    <wps:wsp>
-                      <wps:cNvSpPr txBox="1"/>
-                      <wps:spPr>
-                        <a:xfrm>
-                          <a:off x="0" y="0"/>
-                          <a:ext cx="2200275" cy="635"/>
-                        </a:xfrm>
-                        <a:prstGeom prst="rect">
-                          <a:avLst/>
-                        </a:prstGeom>
-                        <a:solidFill>
-                          <a:prstClr val="white"/>
-                        </a:solidFill>
-                        <a:ln>
-                          <a:noFill/>
-                        </a:ln>
-                        <a:effectLst/>
-                      </wps:spPr>
-                      <wps:txbx>
-                        <w:txbxContent>
-                          <w:p>
-                            <w:pPr>
-                              <w:pStyle w:val="Caption"/>
-                              <w:rPr>
-                                <w:noProof/>
-                              </w:rPr>
-                            </w:pPr>
-                            <w:r>
-                              <w:t xml:space="preserve">Figure </w:t>
-                            </w:r>
-                            <w:fldSimple w:instr=" SEQ Figure \* ARABIC ">
-                              <w:r>
-                                <w:rPr>
-                                  <w:noProof/>
-                                </w:rPr>
-                                <w:t>4</w:t>
-                              </w:r>
-                            </w:fldSimple>
-                            <w:r>
-                              <w:t xml:space="preserve">: </w:t>
-                            </w:r>
-                            <w:proofErr w:type="spellStart"/>
-                            <w:r>
-                              <w:t>States_ids</w:t>
-                            </w:r>
-                            <w:proofErr w:type="spellEnd"/>
-                            <w:r>
-                              <w:t xml:space="preserve"> table</w:t>
-                            </w:r>
-                          </w:p>
-                        </w:txbxContent>
-                      </wps:txbx>
-                      <wps:bodyPr rot="0" spcFirstLastPara="0" vertOverflow="overflow" horzOverflow="overflow" vert="horz" wrap="square" lIns="0" tIns="0" rIns="0" bIns="0" numCol="1" spcCol="0" rtlCol="0" fromWordArt="0" anchor="t" anchorCtr="0" forceAA="0" compatLnSpc="1">
-                        <a:prstTxWarp prst="textNoShape">
-                          <a:avLst/>
-                        </a:prstTxWarp>
-                        <a:spAutoFit/>
-                      </wps:bodyPr>
-                    </wps:wsp>
-                  </a:graphicData>
-                </a:graphic>
-                <wp14:sizeRelH relativeFrom="margin">
-                  <wp14:pctWidth>0</wp14:pctWidth>
-                </wp14:sizeRelH>
-              </wp:anchor>
-            </w:drawing>
-          </mc:Choice>
-          <mc:Fallback>
-            <w:pict>
-              <v:shapetype w14:anchorId="40FA91EA" id="_x0000_t202" coordsize="21600,21600" o:spt="202" path="m,l,21600r21600,l21600,xe">
-                <v:stroke joinstyle="miter"/>
-                <v:path gradientshapeok="t" o:connecttype="rect"/>
-              </v:shapetype>
-              <v:shape id="Text Box 1" o:spid="_x0000_s1029" type="#_x0000_t202" style="position:absolute;left:0;text-align:left;margin-left:9.75pt;margin-top:5.85pt;width:173.25pt;height:.05pt;z-index:-251651072;visibility:visible;mso-wrap-style:square;mso-width-percent:0;mso-wrap-distance-left:9pt;mso-wrap-distance-top:0;mso-wrap-distance-right:9pt;mso-wrap-distance-bottom:0;mso-position-horizontal:absolute;mso-position-horizontal-relative:text;mso-position-vertical:absolute;mso-position-vertical-relative:text;mso-width-percent:0;mso-width-relative:margin;v-text-anchor:top" o:gfxdata="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" stroked="f">
-                <v:textbox style="mso-fit-shape-to-text:t" inset="0,0,0,0">
-                  <w:txbxContent>
-                    <w:p>
-                      <w:pPr>
-                        <w:pStyle w:val="Caption"/>
-                        <w:rPr>
-                          <w:noProof/>
-                        </w:rPr>
-                      </w:pPr>
-                      <w:r>
-                        <w:t xml:space="preserve">Figure </w:t>
-                      </w:r>
-                      <w:fldSimple w:instr=" SEQ Figure \* ARABIC ">
-                        <w:r>
-                          <w:rPr>
-                            <w:noProof/>
-                          </w:rPr>
-                          <w:t>4</w:t>
-                        </w:r>
-                      </w:fldSimple>
-                      <w:r>
-                        <w:t xml:space="preserve">: </w:t>
-                      </w:r>
-                      <w:proofErr w:type="spellStart"/>
-                      <w:r>
-                        <w:t>States_ids</w:t>
-                      </w:r>
-                      <w:proofErr w:type="spellEnd"/>
-                      <w:r>
-                        <w:t xml:space="preserve"> table</w:t>
-                      </w:r>
-                    </w:p>
-                  </w:txbxContent>
-                </v:textbox>
-              </v:shape>
-            </w:pict>
-          </mc:Fallback>
-        </mc:AlternateContent>
-      </w:r>
-    </w:p>
-    <w:p>
-      <w:pPr>
-        <w:pStyle w:val="NoSpacing"/>
-      </w:pPr>
-    </w:p>
-    <w:p>
-      <w:pPr>
-        <w:spacing w:line="276" w:lineRule="auto"/>
-        <w:jc w:val="both"/>
-      </w:pPr>
+        <w:br/>
+      </w:r>
       <w:r>
         <w:t xml:space="preserve">The </w:t>
       </w:r>
@@ -3365,24 +3424,10 @@
         <w:t>,</w:t>
       </w:r>
       <w:r>
-        <w:t xml:space="preserve"> have been changed to English headers. Also the values in the states column have been changed to capital letters only</w:t>
-      </w:r>
-      <w:r>
-        <w:t>, because it is like this</w:t>
-      </w:r>
-      <w:r>
-        <w:t xml:space="preserve"> in the </w:t>
-      </w:r>
-      <w:proofErr w:type="spellStart"/>
-      <w:r>
-        <w:t>State_ids</w:t>
-      </w:r>
-      <w:proofErr w:type="spellEnd"/>
-      <w:r>
-        <w:t xml:space="preserve"> table</w:t>
-      </w:r>
-      <w:r>
-        <w:t xml:space="preserve"> as well</w:t>
+        <w:t xml:space="preserve"> have been changed to English headers. </w:t>
+      </w:r>
+      <w:r>
+        <w:t>The states column has been dropped, as this information can be retrieved via the States table</w:t>
       </w:r>
       <w:r>
         <w:t xml:space="preserve">. </w:t>
@@ -3417,7 +3462,7 @@
         </w:numPr>
         <w:spacing w:line="360" w:lineRule="auto"/>
       </w:pPr>
-      <w:bookmarkStart w:id="8" w:name="_Toc54027753"/>
+      <w:bookmarkStart w:id="8" w:name="_Toc54187315"/>
       <w:r>
         <w:lastRenderedPageBreak/>
         <w:t>The gross domestic product table</w:t>
@@ -3725,6 +3770,9 @@
       </w:r>
       <w:r>
         <w:t>.</w:t>
+      </w:r>
+      <w:r>
+        <w:t xml:space="preserve"> The states column has been dropped, as this info can be found via the States table.</w:t>
       </w:r>
     </w:p>
     <w:p>
@@ -3822,10 +3870,10 @@
           <w:noProof/>
         </w:rPr>
         <w:drawing>
-          <wp:inline distT="0" distB="0" distL="0" distR="0" wp14:anchorId="5EC7A35F" wp14:editId="2BD35E70">
-            <wp:extent cx="3075834" cy="2981325"/>
+          <wp:inline distT="0" distB="0" distL="0" distR="0">
+            <wp:extent cx="1893542" cy="3038475"/>
             <wp:effectExtent l="0" t="0" r="0" b="0"/>
-            <wp:docPr id="13" name="Picture 13"/>
+            <wp:docPr id="34" name="Picture 34"/>
             <wp:cNvGraphicFramePr>
               <a:graphicFrameLocks xmlns:a="http://schemas.openxmlformats.org/drawingml/2006/main" noChangeAspect="1"/>
             </wp:cNvGraphicFramePr>
@@ -3833,7 +3881,7 @@
               <a:graphicData uri="http://schemas.openxmlformats.org/drawingml/2006/picture">
                 <pic:pic xmlns:pic="http://schemas.openxmlformats.org/drawingml/2006/picture">
                   <pic:nvPicPr>
-                    <pic:cNvPr id="0" name="Picture 12"/>
+                    <pic:cNvPr id="0" name="Picture 7"/>
                     <pic:cNvPicPr>
                       <a:picLocks noChangeAspect="1" noChangeArrowheads="1"/>
                     </pic:cNvPicPr>
@@ -3854,7 +3902,7 @@
                   <pic:spPr bwMode="auto">
                     <a:xfrm>
                       <a:off x="0" y="0"/>
-                      <a:ext cx="3079911" cy="2985276"/>
+                      <a:ext cx="1896718" cy="3043572"/>
                     </a:xfrm>
                     <a:prstGeom prst="rect">
                       <a:avLst/>
@@ -3899,7 +3947,7 @@
         </w:numPr>
         <w:spacing w:line="360" w:lineRule="auto"/>
       </w:pPr>
-      <w:bookmarkStart w:id="9" w:name="_Toc54027754"/>
+      <w:bookmarkStart w:id="9" w:name="_Toc54187316"/>
       <w:r>
         <w:t>Weather table</w:t>
       </w:r>
@@ -4354,7 +4402,13 @@
         <w:t>by using</w:t>
       </w:r>
       <w:r>
-        <w:t xml:space="preserve"> pandas. An example of the merge is visible in figure 12. The final </w:t>
+        <w:t xml:space="preserve"> pandas. An example of the merge is visible in figure 12. </w:t>
+      </w:r>
+      <w:r>
+        <w:t xml:space="preserve">The state column has been dropped, as this info can be retrieved via the States table. </w:t>
+      </w:r>
+      <w:r>
+        <w:t xml:space="preserve">The final </w:t>
       </w:r>
       <w:proofErr w:type="spellStart"/>
       <w:r>
@@ -4454,9 +4508,9 @@
         </w:rPr>
         <w:drawing>
           <wp:inline distT="0" distB="0" distL="0" distR="0">
-            <wp:extent cx="4581525" cy="2287086"/>
-            <wp:effectExtent l="0" t="0" r="0" b="0"/>
-            <wp:docPr id="21" name="Picture 21"/>
+            <wp:extent cx="4114800" cy="2242038"/>
+            <wp:effectExtent l="0" t="0" r="0" b="6350"/>
+            <wp:docPr id="35" name="Picture 35"/>
             <wp:cNvGraphicFramePr>
               <a:graphicFrameLocks xmlns:a="http://schemas.openxmlformats.org/drawingml/2006/main" noChangeAspect="1"/>
             </wp:cNvGraphicFramePr>
@@ -4464,7 +4518,7 @@
               <a:graphicData uri="http://schemas.openxmlformats.org/drawingml/2006/picture">
                 <pic:pic xmlns:pic="http://schemas.openxmlformats.org/drawingml/2006/picture">
                   <pic:nvPicPr>
-                    <pic:cNvPr id="0" name="Picture 19"/>
+                    <pic:cNvPr id="0" name="Picture 8"/>
                     <pic:cNvPicPr>
                       <a:picLocks noChangeAspect="1" noChangeArrowheads="1"/>
                     </pic:cNvPicPr>
@@ -4485,7 +4539,7 @@
                   <pic:spPr bwMode="auto">
                     <a:xfrm>
                       <a:off x="0" y="0"/>
-                      <a:ext cx="4587380" cy="2290009"/>
+                      <a:ext cx="4123644" cy="2246857"/>
                     </a:xfrm>
                     <a:prstGeom prst="rect">
                       <a:avLst/>
@@ -4523,7 +4577,7 @@
         </w:numPr>
         <w:spacing w:line="480" w:lineRule="auto"/>
       </w:pPr>
-      <w:bookmarkStart w:id="10" w:name="_Toc54027755"/>
+      <w:bookmarkStart w:id="10" w:name="_Toc54187317"/>
       <w:r>
         <w:lastRenderedPageBreak/>
         <w:t>Load</w:t>
@@ -4596,23 +4650,47 @@
         </w:numPr>
         <w:spacing w:line="360" w:lineRule="auto"/>
       </w:pPr>
-      <w:bookmarkStart w:id="11" w:name="_Toc54027756"/>
+      <w:bookmarkStart w:id="11" w:name="_Toc54187318"/>
       <w:r>
         <w:t>Relationship diagram</w:t>
       </w:r>
       <w:bookmarkEnd w:id="11"/>
     </w:p>
     <w:p>
-      <w:r>
-        <w:t xml:space="preserve">After cleaning the databases a relationship diagram is created by using </w:t>
+      <w:pPr>
+        <w:spacing w:line="276" w:lineRule="auto"/>
+        <w:jc w:val="both"/>
+      </w:pPr>
+      <w:r>
+        <w:t xml:space="preserve">After cleaning the databases a relationship diagram </w:t>
+      </w:r>
+      <w:r>
+        <w:t>has been</w:t>
+      </w:r>
+      <w:r>
+        <w:t xml:space="preserve"> created by using </w:t>
       </w:r>
       <w:proofErr w:type="spellStart"/>
       <w:r>
         <w:t>QuickD</w:t>
       </w:r>
+      <w:r>
+        <w:t>B</w:t>
+      </w:r>
       <w:proofErr w:type="spellEnd"/>
       <w:r>
         <w:t xml:space="preserve">. How all the tables and columns are related is visible in the diagram of figure 14. </w:t>
+      </w:r>
+      <w:r>
+        <w:t xml:space="preserve">Because the data of the Gross Domestic Product and the Weather is limited on state level, all the data will be connected on </w:t>
+      </w:r>
+      <w:proofErr w:type="spellStart"/>
+      <w:r>
+        <w:t>id_state</w:t>
+      </w:r>
+      <w:proofErr w:type="spellEnd"/>
+      <w:r>
+        <w:t>.</w:t>
       </w:r>
     </w:p>
     <w:p>
@@ -4624,10 +4702,10 @@
           <w:noProof/>
         </w:rPr>
         <w:drawing>
-          <wp:inline distT="0" distB="0" distL="0" distR="0" wp14:anchorId="1DEBDCEB" wp14:editId="7C86EBD3">
-            <wp:extent cx="5260502" cy="4774111"/>
-            <wp:effectExtent l="0" t="0" r="0" b="7620"/>
-            <wp:docPr id="5" name="Picture 4"/>
+          <wp:inline distT="0" distB="0" distL="0" distR="0">
+            <wp:extent cx="4981575" cy="4210050"/>
+            <wp:effectExtent l="0" t="0" r="9525" b="0"/>
+            <wp:docPr id="25" name="Picture 25" descr="C:\Users\jimi_\Documents\Tecnologico de Monterrey\W13\Project\etl-group-3\magic_town_dbd.png"/>
             <wp:cNvGraphicFramePr>
               <a:graphicFrameLocks xmlns:a="http://schemas.openxmlformats.org/drawingml/2006/main" noChangeAspect="1"/>
             </wp:cNvGraphicFramePr>
@@ -4635,25 +4713,36 @@
               <a:graphicData uri="http://schemas.openxmlformats.org/drawingml/2006/picture">
                 <pic:pic xmlns:pic="http://schemas.openxmlformats.org/drawingml/2006/picture">
                   <pic:nvPicPr>
-                    <pic:cNvPr id="5" name="Picture 4"/>
+                    <pic:cNvPr id="0" name="Picture 1" descr="C:\Users\jimi_\Documents\Tecnologico de Monterrey\W13\Project\etl-group-3\magic_town_dbd.png"/>
                     <pic:cNvPicPr>
-                      <a:picLocks noChangeAspect="1"/>
+                      <a:picLocks noChangeAspect="1" noChangeArrowheads="1"/>
                     </pic:cNvPicPr>
                   </pic:nvPicPr>
                   <pic:blipFill>
-                    <a:blip r:embed="rId28"/>
+                    <a:blip r:embed="rId28">
+                      <a:extLst>
+                        <a:ext uri="{28A0092B-C50C-407E-A947-70E740481C1C}">
+                          <a14:useLocalDpi xmlns:a14="http://schemas.microsoft.com/office/drawing/2010/main" val="0"/>
+                        </a:ext>
+                      </a:extLst>
+                    </a:blip>
+                    <a:srcRect/>
                     <a:stretch>
                       <a:fillRect/>
                     </a:stretch>
                   </pic:blipFill>
-                  <pic:spPr>
+                  <pic:spPr bwMode="auto">
                     <a:xfrm>
                       <a:off x="0" y="0"/>
-                      <a:ext cx="5260502" cy="4774111"/>
+                      <a:ext cx="4981575" cy="4210050"/>
                     </a:xfrm>
                     <a:prstGeom prst="rect">
                       <a:avLst/>
                     </a:prstGeom>
+                    <a:noFill/>
+                    <a:ln>
+                      <a:noFill/>
+                    </a:ln>
                   </pic:spPr>
                 </pic:pic>
               </a:graphicData>
@@ -4672,31 +4761,6 @@
     </w:p>
     <w:p>
       <w:pPr>
-        <w:spacing w:line="276" w:lineRule="auto"/>
-        <w:jc w:val="both"/>
-      </w:pPr>
-      <w:r>
-        <w:t xml:space="preserve">It has to be noted that this tool does not allow to create composed primary keys. Therefore, the </w:t>
-      </w:r>
-      <w:proofErr w:type="spellStart"/>
-      <w:r>
-        <w:t>PostgreSQL</w:t>
-      </w:r>
-      <w:proofErr w:type="spellEnd"/>
-      <w:r>
-        <w:t xml:space="preserve"> has to be done as usual, and not through the import tool in </w:t>
-      </w:r>
-      <w:proofErr w:type="spellStart"/>
-      <w:r>
-        <w:t>QuickDB</w:t>
-      </w:r>
-      <w:proofErr w:type="spellEnd"/>
-      <w:r>
-        <w:t>.</w:t>
-      </w:r>
-    </w:p>
-    <w:p>
-      <w:pPr>
         <w:pStyle w:val="NoSpacing"/>
       </w:pPr>
     </w:p>
@@ -4709,9 +4773,8 @@
         </w:numPr>
         <w:spacing w:line="360" w:lineRule="auto"/>
       </w:pPr>
-      <w:bookmarkStart w:id="12" w:name="_Toc54027757"/>
-      <w:r>
-        <w:lastRenderedPageBreak/>
+      <w:bookmarkStart w:id="12" w:name="_Toc54187319"/>
+      <w:r>
         <w:t>Load data into database</w:t>
       </w:r>
       <w:bookmarkEnd w:id="12"/>
@@ -4730,10 +4793,26 @@
       </w:r>
       <w:proofErr w:type="spellEnd"/>
       <w:r>
-        <w:t xml:space="preserve"> database has been created. This had to be done manually, because </w:t>
-      </w:r>
-      <w:r>
-        <w:t xml:space="preserve">composed primary keys have been used. </w:t>
+        <w:t xml:space="preserve"> database has been created. </w:t>
+      </w:r>
+      <w:r>
+        <w:t xml:space="preserve">This has been done through the export to </w:t>
+      </w:r>
+      <w:proofErr w:type="spellStart"/>
+      <w:r>
+        <w:t>PostgresSQL</w:t>
+      </w:r>
+      <w:proofErr w:type="spellEnd"/>
+      <w:r>
+        <w:t xml:space="preserve"> function of </w:t>
+      </w:r>
+      <w:proofErr w:type="spellStart"/>
+      <w:r>
+        <w:t>QuickDB</w:t>
+      </w:r>
+      <w:proofErr w:type="spellEnd"/>
+      <w:r>
+        <w:t xml:space="preserve">. </w:t>
       </w:r>
       <w:r>
         <w:t xml:space="preserve"> </w:t>
@@ -4746,6 +4825,165 @@
       <w:pPr>
         <w:keepNext/>
         <w:spacing w:line="276" w:lineRule="auto"/>
+        <w:jc w:val="both"/>
+      </w:pPr>
+      <w:r>
+        <w:rPr>
+          <w:noProof/>
+        </w:rPr>
+        <w:lastRenderedPageBreak/>
+        <w:drawing>
+          <wp:anchor distT="0" distB="0" distL="114300" distR="114300" simplePos="0" relativeHeight="251680768" behindDoc="1" locked="0" layoutInCell="1" allowOverlap="1">
+            <wp:simplePos x="0" y="0"/>
+            <wp:positionH relativeFrom="column">
+              <wp:posOffset>3438525</wp:posOffset>
+            </wp:positionH>
+            <wp:positionV relativeFrom="paragraph">
+              <wp:posOffset>9525</wp:posOffset>
+            </wp:positionV>
+            <wp:extent cx="1552575" cy="1228656"/>
+            <wp:effectExtent l="0" t="0" r="0" b="0"/>
+            <wp:wrapNone/>
+            <wp:docPr id="30" name="Picture 30"/>
+            <wp:cNvGraphicFramePr>
+              <a:graphicFrameLocks xmlns:a="http://schemas.openxmlformats.org/drawingml/2006/main" noChangeAspect="1"/>
+            </wp:cNvGraphicFramePr>
+            <a:graphic xmlns:a="http://schemas.openxmlformats.org/drawingml/2006/main">
+              <a:graphicData uri="http://schemas.openxmlformats.org/drawingml/2006/picture">
+                <pic:pic xmlns:pic="http://schemas.openxmlformats.org/drawingml/2006/picture">
+                  <pic:nvPicPr>
+                    <pic:cNvPr id="0" name="Picture 3"/>
+                    <pic:cNvPicPr>
+                      <a:picLocks noChangeAspect="1" noChangeArrowheads="1"/>
+                    </pic:cNvPicPr>
+                  </pic:nvPicPr>
+                  <pic:blipFill>
+                    <a:blip r:embed="rId29">
+                      <a:extLst>
+                        <a:ext uri="{28A0092B-C50C-407E-A947-70E740481C1C}">
+                          <a14:useLocalDpi xmlns:a14="http://schemas.microsoft.com/office/drawing/2010/main" val="0"/>
+                        </a:ext>
+                      </a:extLst>
+                    </a:blip>
+                    <a:srcRect/>
+                    <a:stretch>
+                      <a:fillRect/>
+                    </a:stretch>
+                  </pic:blipFill>
+                  <pic:spPr bwMode="auto">
+                    <a:xfrm>
+                      <a:off x="0" y="0"/>
+                      <a:ext cx="1556344" cy="1231638"/>
+                    </a:xfrm>
+                    <a:prstGeom prst="rect">
+                      <a:avLst/>
+                    </a:prstGeom>
+                    <a:noFill/>
+                    <a:ln>
+                      <a:noFill/>
+                    </a:ln>
+                  </pic:spPr>
+                </pic:pic>
+              </a:graphicData>
+            </a:graphic>
+            <wp14:sizeRelH relativeFrom="page">
+              <wp14:pctWidth>0</wp14:pctWidth>
+            </wp14:sizeRelH>
+            <wp14:sizeRelV relativeFrom="page">
+              <wp14:pctHeight>0</wp14:pctHeight>
+            </wp14:sizeRelV>
+          </wp:anchor>
+        </w:drawing>
+      </w:r>
+      <w:r>
+        <w:rPr>
+          <w:noProof/>
+        </w:rPr>
+        <w:drawing>
+          <wp:anchor distT="0" distB="0" distL="114300" distR="114300" simplePos="0" relativeHeight="251679744" behindDoc="1" locked="0" layoutInCell="1" allowOverlap="1" wp14:anchorId="4EEBC887" wp14:editId="4678B384">
+            <wp:simplePos x="0" y="0"/>
+            <wp:positionH relativeFrom="margin">
+              <wp:align>left</wp:align>
+            </wp:positionH>
+            <wp:positionV relativeFrom="paragraph">
+              <wp:posOffset>0</wp:posOffset>
+            </wp:positionV>
+            <wp:extent cx="2850788" cy="3752850"/>
+            <wp:effectExtent l="0" t="0" r="6985" b="0"/>
+            <wp:wrapNone/>
+            <wp:docPr id="26" name="Picture 26"/>
+            <wp:cNvGraphicFramePr>
+              <a:graphicFrameLocks xmlns:a="http://schemas.openxmlformats.org/drawingml/2006/main" noChangeAspect="1"/>
+            </wp:cNvGraphicFramePr>
+            <a:graphic xmlns:a="http://schemas.openxmlformats.org/drawingml/2006/main">
+              <a:graphicData uri="http://schemas.openxmlformats.org/drawingml/2006/picture">
+                <pic:pic xmlns:pic="http://schemas.openxmlformats.org/drawingml/2006/picture">
+                  <pic:nvPicPr>
+                    <pic:cNvPr id="0" name="Picture 2"/>
+                    <pic:cNvPicPr>
+                      <a:picLocks noChangeAspect="1" noChangeArrowheads="1"/>
+                    </pic:cNvPicPr>
+                  </pic:nvPicPr>
+                  <pic:blipFill>
+                    <a:blip r:embed="rId30">
+                      <a:extLst>
+                        <a:ext uri="{28A0092B-C50C-407E-A947-70E740481C1C}">
+                          <a14:useLocalDpi xmlns:a14="http://schemas.microsoft.com/office/drawing/2010/main" val="0"/>
+                        </a:ext>
+                      </a:extLst>
+                    </a:blip>
+                    <a:srcRect/>
+                    <a:stretch>
+                      <a:fillRect/>
+                    </a:stretch>
+                  </pic:blipFill>
+                  <pic:spPr bwMode="auto">
+                    <a:xfrm>
+                      <a:off x="0" y="0"/>
+                      <a:ext cx="2855128" cy="3758564"/>
+                    </a:xfrm>
+                    <a:prstGeom prst="rect">
+                      <a:avLst/>
+                    </a:prstGeom>
+                    <a:noFill/>
+                    <a:ln>
+                      <a:noFill/>
+                    </a:ln>
+                  </pic:spPr>
+                </pic:pic>
+              </a:graphicData>
+            </a:graphic>
+            <wp14:sizeRelH relativeFrom="page">
+              <wp14:pctWidth>0</wp14:pctWidth>
+            </wp14:sizeRelH>
+            <wp14:sizeRelV relativeFrom="page">
+              <wp14:pctHeight>0</wp14:pctHeight>
+            </wp14:sizeRelV>
+          </wp:anchor>
+        </w:drawing>
+      </w:r>
+    </w:p>
+    <w:p>
+      <w:pPr>
+        <w:pStyle w:val="Caption"/>
+        <w:jc w:val="both"/>
+      </w:pPr>
+    </w:p>
+    <w:p>
+      <w:pPr>
+        <w:pStyle w:val="Caption"/>
+        <w:jc w:val="both"/>
+      </w:pPr>
+    </w:p>
+    <w:p>
+      <w:pPr>
+        <w:pStyle w:val="Caption"/>
+        <w:jc w:val="both"/>
+      </w:pPr>
+    </w:p>
+    <w:p>
+      <w:pPr>
+        <w:pStyle w:val="Caption"/>
         <w:jc w:val="both"/>
       </w:pPr>
       <w:r>
@@ -4755,16 +4993,16 @@
         <mc:AlternateContent>
           <mc:Choice Requires="wps">
             <w:drawing>
-              <wp:anchor distT="0" distB="0" distL="114300" distR="114300" simplePos="0" relativeHeight="251678720" behindDoc="1" locked="0" layoutInCell="1" allowOverlap="1" wp14:anchorId="1B31AA80" wp14:editId="5B66C3BE">
+              <wp:anchor distT="0" distB="0" distL="114300" distR="114300" simplePos="0" relativeHeight="251678720" behindDoc="1" locked="0" layoutInCell="1" allowOverlap="1" wp14:anchorId="277503E1" wp14:editId="4F22A1D5">
                 <wp:simplePos x="0" y="0"/>
                 <wp:positionH relativeFrom="column">
-                  <wp:posOffset>3657600</wp:posOffset>
+                  <wp:posOffset>3429000</wp:posOffset>
                 </wp:positionH>
                 <wp:positionV relativeFrom="paragraph">
-                  <wp:posOffset>1251585</wp:posOffset>
+                  <wp:posOffset>154305</wp:posOffset>
                 </wp:positionV>
                 <wp:extent cx="1577340" cy="635"/>
-                <wp:effectExtent l="0" t="0" r="0" b="0"/>
+                <wp:effectExtent l="0" t="0" r="3810" b="0"/>
                 <wp:wrapNone/>
                 <wp:docPr id="29" name="Text Box 29"/>
                 <wp:cNvGraphicFramePr/>
@@ -4817,7 +5055,7 @@
           </mc:Choice>
           <mc:Fallback>
             <w:pict>
-              <v:shape w14:anchorId="1B31AA80" id="Text Box 29" o:spid="_x0000_s1032" type="#_x0000_t202" style="position:absolute;left:0;text-align:left;margin-left:4in;margin-top:98.55pt;width:124.2pt;height:.05pt;z-index:-251637760;visibility:visible;mso-wrap-style:square;mso-wrap-distance-left:9pt;mso-wrap-distance-top:0;mso-wrap-distance-right:9pt;mso-wrap-distance-bottom:0;mso-position-horizontal:absolute;mso-position-horizontal-relative:text;mso-position-vertical:absolute;mso-position-vertical-relative:text;v-text-anchor:top" o:gfxdata="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" stroked="f">
+              <v:shape w14:anchorId="277503E1" id="Text Box 29" o:spid="_x0000_s1032" type="#_x0000_t202" style="position:absolute;left:0;text-align:left;margin-left:270pt;margin-top:12.15pt;width:124.2pt;height:.05pt;z-index:-251637760;visibility:visible;mso-wrap-style:square;mso-wrap-distance-left:9pt;mso-wrap-distance-top:0;mso-wrap-distance-right:9pt;mso-wrap-distance-bottom:0;mso-position-horizontal:absolute;mso-position-horizontal-relative:text;mso-position-vertical:absolute;mso-position-vertical-relative:text;v-text-anchor:top" o:gfxdata="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" stroked="f">
                 <v:textbox style="mso-fit-shape-to-text:t" inset="0,0,0,0">
                   <w:txbxContent>
                     <w:p>
@@ -4838,159 +5076,6 @@
           </mc:Fallback>
         </mc:AlternateContent>
       </w:r>
-      <w:r>
-        <w:rPr>
-          <w:noProof/>
-        </w:rPr>
-        <w:drawing>
-          <wp:anchor distT="0" distB="0" distL="114300" distR="114300" simplePos="0" relativeHeight="251676672" behindDoc="1" locked="0" layoutInCell="1" allowOverlap="1" wp14:anchorId="7859AA28" wp14:editId="22E1CADA">
-            <wp:simplePos x="0" y="0"/>
-            <wp:positionH relativeFrom="column">
-              <wp:posOffset>3657600</wp:posOffset>
-            </wp:positionH>
-            <wp:positionV relativeFrom="paragraph">
-              <wp:posOffset>13335</wp:posOffset>
-            </wp:positionV>
-            <wp:extent cx="1577612" cy="1181100"/>
-            <wp:effectExtent l="0" t="0" r="3810" b="0"/>
-            <wp:wrapNone/>
-            <wp:docPr id="28" name="Picture 28"/>
-            <wp:cNvGraphicFramePr>
-              <a:graphicFrameLocks xmlns:a="http://schemas.openxmlformats.org/drawingml/2006/main" noChangeAspect="1"/>
-            </wp:cNvGraphicFramePr>
-            <a:graphic xmlns:a="http://schemas.openxmlformats.org/drawingml/2006/main">
-              <a:graphicData uri="http://schemas.openxmlformats.org/drawingml/2006/picture">
-                <pic:pic xmlns:pic="http://schemas.openxmlformats.org/drawingml/2006/picture">
-                  <pic:nvPicPr>
-                    <pic:cNvPr id="0" name="Picture 7"/>
-                    <pic:cNvPicPr>
-                      <a:picLocks noChangeAspect="1" noChangeArrowheads="1"/>
-                    </pic:cNvPicPr>
-                  </pic:nvPicPr>
-                  <pic:blipFill>
-                    <a:blip r:embed="rId29">
-                      <a:extLst>
-                        <a:ext uri="{28A0092B-C50C-407E-A947-70E740481C1C}">
-                          <a14:useLocalDpi xmlns:a14="http://schemas.microsoft.com/office/drawing/2010/main" val="0"/>
-                        </a:ext>
-                      </a:extLst>
-                    </a:blip>
-                    <a:srcRect/>
-                    <a:stretch>
-                      <a:fillRect/>
-                    </a:stretch>
-                  </pic:blipFill>
-                  <pic:spPr bwMode="auto">
-                    <a:xfrm>
-                      <a:off x="0" y="0"/>
-                      <a:ext cx="1577612" cy="1181100"/>
-                    </a:xfrm>
-                    <a:prstGeom prst="rect">
-                      <a:avLst/>
-                    </a:prstGeom>
-                    <a:noFill/>
-                    <a:ln>
-                      <a:noFill/>
-                    </a:ln>
-                  </pic:spPr>
-                </pic:pic>
-              </a:graphicData>
-            </a:graphic>
-            <wp14:sizeRelH relativeFrom="page">
-              <wp14:pctWidth>0</wp14:pctWidth>
-            </wp14:sizeRelH>
-            <wp14:sizeRelV relativeFrom="page">
-              <wp14:pctHeight>0</wp14:pctHeight>
-            </wp14:sizeRelV>
-          </wp:anchor>
-        </w:drawing>
-      </w:r>
-      <w:r>
-        <w:rPr>
-          <w:noProof/>
-        </w:rPr>
-        <w:drawing>
-          <wp:anchor distT="0" distB="0" distL="114300" distR="114300" simplePos="0" relativeHeight="251675648" behindDoc="1" locked="0" layoutInCell="1" allowOverlap="1" wp14:anchorId="66655ADE" wp14:editId="595BDB5A">
-            <wp:simplePos x="0" y="0"/>
-            <wp:positionH relativeFrom="column">
-              <wp:posOffset>0</wp:posOffset>
-            </wp:positionH>
-            <wp:positionV relativeFrom="paragraph">
-              <wp:posOffset>3810</wp:posOffset>
-            </wp:positionV>
-            <wp:extent cx="3467100" cy="3676276"/>
-            <wp:effectExtent l="0" t="0" r="0" b="635"/>
-            <wp:wrapNone/>
-            <wp:docPr id="27" name="Picture 3"/>
-            <wp:cNvGraphicFramePr>
-              <a:graphicFrameLocks xmlns:a="http://schemas.openxmlformats.org/drawingml/2006/main" noChangeAspect="1"/>
-            </wp:cNvGraphicFramePr>
-            <a:graphic xmlns:a="http://schemas.openxmlformats.org/drawingml/2006/main">
-              <a:graphicData uri="http://schemas.openxmlformats.org/drawingml/2006/picture">
-                <pic:pic xmlns:pic="http://schemas.openxmlformats.org/drawingml/2006/picture">
-                  <pic:nvPicPr>
-                    <pic:cNvPr id="4" name="Picture 3"/>
-                    <pic:cNvPicPr>
-                      <a:picLocks noChangeAspect="1"/>
-                    </pic:cNvPicPr>
-                  </pic:nvPicPr>
-                  <pic:blipFill>
-                    <a:blip r:embed="rId30">
-                      <a:extLst>
-                        <a:ext uri="{28A0092B-C50C-407E-A947-70E740481C1C}">
-                          <a14:useLocalDpi xmlns:a14="http://schemas.microsoft.com/office/drawing/2010/main" val="0"/>
-                        </a:ext>
-                      </a:extLst>
-                    </a:blip>
-                    <a:stretch>
-                      <a:fillRect/>
-                    </a:stretch>
-                  </pic:blipFill>
-                  <pic:spPr>
-                    <a:xfrm>
-                      <a:off x="0" y="0"/>
-                      <a:ext cx="3467100" cy="3676276"/>
-                    </a:xfrm>
-                    <a:prstGeom prst="rect">
-                      <a:avLst/>
-                    </a:prstGeom>
-                  </pic:spPr>
-                </pic:pic>
-              </a:graphicData>
-            </a:graphic>
-            <wp14:sizeRelH relativeFrom="page">
-              <wp14:pctWidth>0</wp14:pctWidth>
-            </wp14:sizeRelH>
-            <wp14:sizeRelV relativeFrom="page">
-              <wp14:pctHeight>0</wp14:pctHeight>
-            </wp14:sizeRelV>
-          </wp:anchor>
-        </w:drawing>
-      </w:r>
-    </w:p>
-    <w:p>
-      <w:pPr>
-        <w:pStyle w:val="Caption"/>
-        <w:jc w:val="both"/>
-      </w:pPr>
-    </w:p>
-    <w:p>
-      <w:pPr>
-        <w:pStyle w:val="Caption"/>
-        <w:jc w:val="both"/>
-      </w:pPr>
-    </w:p>
-    <w:p>
-      <w:pPr>
-        <w:pStyle w:val="Caption"/>
-        <w:jc w:val="both"/>
-      </w:pPr>
-    </w:p>
-    <w:p>
-      <w:pPr>
-        <w:pStyle w:val="Caption"/>
-        <w:jc w:val="both"/>
-      </w:pPr>
     </w:p>
     <w:p>
       <w:pPr>
@@ -5097,7 +5182,7 @@
         </w:numPr>
         <w:spacing w:line="480" w:lineRule="auto"/>
       </w:pPr>
-      <w:bookmarkStart w:id="13" w:name="_Toc54027758"/>
+      <w:bookmarkStart w:id="13" w:name="_Toc54187320"/>
       <w:r>
         <w:lastRenderedPageBreak/>
         <w:t>Queries</w:t>
@@ -5110,30 +5195,82 @@
         <w:jc w:val="both"/>
       </w:pPr>
       <w:r>
-        <w:t xml:space="preserve">Three queries have been created to analyze the data in the created database. First a query to identify the magic towns per state has been created. The second query identifies </w:t>
-      </w:r>
-      <w:r>
-        <w:t>Average State GDP per Magic Town before and after entering as Magic Town</w:t>
-      </w:r>
-      <w:r>
-        <w:t xml:space="preserve"> and the last query identifies </w:t>
-      </w:r>
-      <w:r>
-        <w:t>Average weather per Magic Town</w:t>
+        <w:t xml:space="preserve">Three queries </w:t>
+      </w:r>
+      <w:r>
+        <w:t xml:space="preserve">in </w:t>
+      </w:r>
+      <w:r>
+        <w:t xml:space="preserve">have been created to analyze the data in the created database. First a query to </w:t>
+      </w:r>
+      <w:r>
+        <w:t>calculate the average rainfall per Magic Town</w:t>
+      </w:r>
+      <w:r>
+        <w:t xml:space="preserve">. The second query identifies </w:t>
+      </w:r>
+      <w:r>
+        <w:t xml:space="preserve">Average State GDP per Magic Town </w:t>
+      </w:r>
+      <w:r>
+        <w:t xml:space="preserve">and the last query </w:t>
+      </w:r>
+      <w:r>
+        <w:t>calculates the amount of Magic Towns per state</w:t>
       </w:r>
       <w:r>
         <w:t xml:space="preserve">. </w:t>
       </w:r>
       <w:r>
-        <w:t xml:space="preserve">First the tables of the SQL database have been loaded into </w:t>
+        <w:t xml:space="preserve">Because of installing problems Psycopg2 in Python it was not possible to run the queries in Python and therefore, the queries have been made in </w:t>
       </w:r>
       <w:proofErr w:type="spellStart"/>
       <w:r>
+        <w:t>Postgres</w:t>
+      </w:r>
+      <w:proofErr w:type="spellEnd"/>
+      <w:r>
+        <w:t xml:space="preserve">, but the queries in </w:t>
+      </w:r>
+      <w:proofErr w:type="spellStart"/>
+      <w:r>
+        <w:t>Postgres</w:t>
+      </w:r>
+      <w:proofErr w:type="spellEnd"/>
+      <w:r>
+        <w:t xml:space="preserve"> do prove that the database is constructed and related well. </w:t>
+      </w:r>
+    </w:p>
+    <w:p>
+      <w:pPr>
+        <w:spacing w:line="276" w:lineRule="auto"/>
+        <w:jc w:val="both"/>
+      </w:pPr>
+      <w:r>
+        <w:t>The</w:t>
+      </w:r>
+      <w:r>
+        <w:t xml:space="preserve"> SQL database have been loaded</w:t>
+      </w:r>
+      <w:r>
+        <w:t xml:space="preserve"> earlier</w:t>
+      </w:r>
+      <w:r>
+        <w:t xml:space="preserve"> into </w:t>
+      </w:r>
+      <w:proofErr w:type="spellStart"/>
+      <w:r>
         <w:t>dataframes</w:t>
       </w:r>
       <w:proofErr w:type="spellEnd"/>
       <w:r>
-        <w:t xml:space="preserve"> through queries. A screenshot of thi</w:t>
+        <w:t xml:space="preserve"> through queries</w:t>
+      </w:r>
+      <w:r>
+        <w:t>, but at a different user</w:t>
+      </w:r>
+      <w:r>
+        <w:t>. A screenshot of thi</w:t>
       </w:r>
       <w:r>
         <w:t>s step can be found in figure 16</w:t>
@@ -5248,9 +5385,9 @@
         </w:numPr>
         <w:spacing w:line="360" w:lineRule="auto"/>
       </w:pPr>
-      <w:bookmarkStart w:id="14" w:name="_Toc54027759"/>
-      <w:r>
-        <w:t>Magic Towns per state</w:t>
+      <w:bookmarkStart w:id="14" w:name="_Toc54187321"/>
+      <w:r>
+        <w:t>Average rainfall per Magic Town</w:t>
       </w:r>
       <w:bookmarkEnd w:id="14"/>
     </w:p>
@@ -5260,13 +5397,16 @@
         <w:jc w:val="both"/>
       </w:pPr>
       <w:r>
-        <w:t xml:space="preserve">An easy query has been made to identify the amount of magic towns per state. This can be found in figure </w:t>
+        <w:t xml:space="preserve">A query to calculate the average rainfall per Magic Town has been made in SQL. Unfortunately, the data was only available on state level and therefore, the results are on state level. The query and the results can be found in figure </w:t>
       </w:r>
       <w:r>
         <w:t>17</w:t>
       </w:r>
       <w:r>
-        <w:t xml:space="preserve">. </w:t>
+        <w:t xml:space="preserve"> on the next page.</w:t>
+      </w:r>
+      <w:r>
+        <w:t xml:space="preserve"> </w:t>
       </w:r>
     </w:p>
     <w:p>
@@ -5279,11 +5419,12 @@
         <w:rPr>
           <w:noProof/>
         </w:rPr>
+        <w:lastRenderedPageBreak/>
         <w:drawing>
-          <wp:inline distT="0" distB="0" distL="0" distR="0" wp14:anchorId="03BE9CE1" wp14:editId="42950874">
-            <wp:extent cx="4019550" cy="2132165"/>
-            <wp:effectExtent l="0" t="0" r="0" b="1905"/>
-            <wp:docPr id="22" name="Picture 22"/>
+          <wp:inline distT="0" distB="0" distL="0" distR="0">
+            <wp:extent cx="4097151" cy="3810000"/>
+            <wp:effectExtent l="0" t="0" r="0" b="0"/>
+            <wp:docPr id="36" name="Picture 36" descr="C:\Users\jimi_\Documents\Tecnologico de Monterrey\W13\Project\etl-group-3\query1.png"/>
             <wp:cNvGraphicFramePr>
               <a:graphicFrameLocks xmlns:a="http://schemas.openxmlformats.org/drawingml/2006/main" noChangeAspect="1"/>
             </wp:cNvGraphicFramePr>
@@ -5291,7 +5432,7 @@
               <a:graphicData uri="http://schemas.openxmlformats.org/drawingml/2006/picture">
                 <pic:pic xmlns:pic="http://schemas.openxmlformats.org/drawingml/2006/picture">
                   <pic:nvPicPr>
-                    <pic:cNvPr id="0" name="Picture 20"/>
+                    <pic:cNvPr id="0" name="Picture 9" descr="C:\Users\jimi_\Documents\Tecnologico de Monterrey\W13\Project\etl-group-3\query1.png"/>
                     <pic:cNvPicPr>
                       <a:picLocks noChangeAspect="1" noChangeArrowheads="1"/>
                     </pic:cNvPicPr>
@@ -5312,7 +5453,7 @@
                   <pic:spPr bwMode="auto">
                     <a:xfrm>
                       <a:off x="0" y="0"/>
-                      <a:ext cx="4026582" cy="2135895"/>
+                      <a:ext cx="4106290" cy="3818499"/>
                     </a:xfrm>
                     <a:prstGeom prst="rect">
                       <a:avLst/>
@@ -5338,9 +5479,13 @@
         <w:t>Figure 17</w:t>
       </w:r>
       <w:r>
-        <w:t>: Magic Towns per state</w:t>
-      </w:r>
-    </w:p>
+        <w:t xml:space="preserve">: </w:t>
+      </w:r>
+      <w:r>
+        <w:t>Average rainfall per Magic Town</w:t>
+      </w:r>
+    </w:p>
+    <w:p/>
     <w:p>
       <w:pPr>
         <w:pStyle w:val="Heading2"/>
@@ -5350,10 +5495,9 @@
         </w:numPr>
         <w:spacing w:line="360" w:lineRule="auto"/>
       </w:pPr>
-      <w:bookmarkStart w:id="15" w:name="_Toc54027760"/>
-      <w:r>
-        <w:lastRenderedPageBreak/>
-        <w:t>Average State GDP per Magic Town before and after entering as Magic Town</w:t>
+      <w:bookmarkStart w:id="15" w:name="_Toc54187322"/>
+      <w:r>
+        <w:t>Average State GDP per Magic Town</w:t>
       </w:r>
       <w:bookmarkEnd w:id="15"/>
     </w:p>
@@ -5363,55 +5507,25 @@
         <w:jc w:val="both"/>
       </w:pPr>
       <w:r>
-        <w:t xml:space="preserve">The second query compares the average yearly state GDP per Magic Town before and entering as a Magic Town. Unfortunately, there is only data available on state level and therefore, the data on state level has been used to compare the differences. </w:t>
-      </w:r>
-    </w:p>
-    <w:p>
-      <w:pPr>
-        <w:spacing w:line="276" w:lineRule="auto"/>
-        <w:jc w:val="both"/>
-      </w:pPr>
-      <w:r>
-        <w:t xml:space="preserve">A ‘for loop’ has been created to calculate the yearly average of the GDP per state before and after entering as a Magic Town. For every row (= every magic town) in the </w:t>
-      </w:r>
-      <w:proofErr w:type="spellStart"/>
-      <w:r>
-        <w:t>magic_town</w:t>
-      </w:r>
-      <w:proofErr w:type="spellEnd"/>
-      <w:r>
-        <w:t xml:space="preserve"> table the town, year of entering and </w:t>
-      </w:r>
-      <w:proofErr w:type="spellStart"/>
-      <w:r>
-        <w:t>id_state</w:t>
-      </w:r>
-      <w:proofErr w:type="spellEnd"/>
-      <w:r>
-        <w:t xml:space="preserve"> is stored in a variable and has been used to calculate the yearly average of the </w:t>
-      </w:r>
-      <w:proofErr w:type="spellStart"/>
-      <w:r>
-        <w:t>gdp</w:t>
-      </w:r>
-      <w:proofErr w:type="spellEnd"/>
-      <w:r>
-        <w:t xml:space="preserve"> of before and after as entering as a Magical Town. The ‘for loop’ and the results are visible in </w:t>
-      </w:r>
-      <w:r>
-        <w:t xml:space="preserve">figure </w:t>
-      </w:r>
-      <w:r>
-        <w:t>18.</w:t>
-      </w:r>
-    </w:p>
-    <w:p>
-      <w:pPr>
-        <w:spacing w:line="276" w:lineRule="auto"/>
-        <w:jc w:val="both"/>
-      </w:pPr>
-      <w:r>
-        <w:t>It is visible in the results that for almost every Magic Town the yearly average state GDP has been higher after entering as a Magical Town. As it is on state level, it is difficult to confirm that the magical town directly contributes on this, but as there is a positive difference for almost every town, we can assume that the Magical Town program does contribute to its economy.</w:t>
+        <w:t>The second query calculates the average state GDP per Magic Town.</w:t>
+      </w:r>
+      <w:r>
+        <w:t xml:space="preserve"> </w:t>
+      </w:r>
+      <w:r>
+        <w:t>Unfortunately, the data was only available on state level and therefore, the results are on state level.</w:t>
+      </w:r>
+      <w:r>
+        <w:t xml:space="preserve"> </w:t>
+      </w:r>
+      <w:r>
+        <w:t xml:space="preserve">The query and the results can be found in figure </w:t>
+      </w:r>
+      <w:r>
+        <w:t xml:space="preserve">18 </w:t>
+      </w:r>
+      <w:r>
+        <w:t>on the next page.</w:t>
       </w:r>
     </w:p>
     <w:p>
@@ -5430,11 +5544,12 @@
         <w:rPr>
           <w:noProof/>
         </w:rPr>
+        <w:lastRenderedPageBreak/>
         <w:drawing>
-          <wp:inline distT="0" distB="0" distL="0" distR="0" wp14:anchorId="4BAE4E10" wp14:editId="78F5A635">
-            <wp:extent cx="5934075" cy="4248150"/>
-            <wp:effectExtent l="0" t="0" r="9525" b="0"/>
-            <wp:docPr id="23" name="Picture 23"/>
+          <wp:inline distT="0" distB="0" distL="0" distR="0">
+            <wp:extent cx="3219450" cy="3195907"/>
+            <wp:effectExtent l="0" t="0" r="0" b="5080"/>
+            <wp:docPr id="37" name="Picture 37" descr="C:\Users\jimi_\Documents\Tecnologico de Monterrey\W13\Project\etl-group-3\query2.png"/>
             <wp:cNvGraphicFramePr>
               <a:graphicFrameLocks xmlns:a="http://schemas.openxmlformats.org/drawingml/2006/main" noChangeAspect="1"/>
             </wp:cNvGraphicFramePr>
@@ -5442,7 +5557,7 @@
               <a:graphicData uri="http://schemas.openxmlformats.org/drawingml/2006/picture">
                 <pic:pic xmlns:pic="http://schemas.openxmlformats.org/drawingml/2006/picture">
                   <pic:nvPicPr>
-                    <pic:cNvPr id="0" name="Picture 21"/>
+                    <pic:cNvPr id="0" name="Picture 10" descr="C:\Users\jimi_\Documents\Tecnologico de Monterrey\W13\Project\etl-group-3\query2.png"/>
                     <pic:cNvPicPr>
                       <a:picLocks noChangeAspect="1" noChangeArrowheads="1"/>
                     </pic:cNvPicPr>
@@ -5463,7 +5578,7 @@
                   <pic:spPr bwMode="auto">
                     <a:xfrm>
                       <a:off x="0" y="0"/>
-                      <a:ext cx="5934075" cy="4248150"/>
+                      <a:ext cx="3223117" cy="3199548"/>
                     </a:xfrm>
                     <a:prstGeom prst="rect">
                       <a:avLst/>
@@ -5492,7 +5607,10 @@
         <w:t>8</w:t>
       </w:r>
       <w:r>
-        <w:t xml:space="preserve">: For loop to determine difference before and after joining and the results per Magic Town </w:t>
+        <w:t xml:space="preserve">: </w:t>
+      </w:r>
+      <w:r>
+        <w:t>Average State GDP per Magic Town</w:t>
       </w:r>
     </w:p>
     <w:p>
@@ -5509,10 +5627,9 @@
         </w:numPr>
         <w:spacing w:line="360" w:lineRule="auto"/>
       </w:pPr>
-      <w:bookmarkStart w:id="16" w:name="_Toc54027761"/>
-      <w:r>
-        <w:lastRenderedPageBreak/>
-        <w:t>Average weather per Magic Town</w:t>
+      <w:bookmarkStart w:id="16" w:name="_Toc54187323"/>
+      <w:r>
+        <w:t>Magic Towns per state</w:t>
       </w:r>
       <w:bookmarkEnd w:id="16"/>
     </w:p>
@@ -5522,75 +5639,13 @@
         <w:jc w:val="both"/>
       </w:pPr>
       <w:r>
-        <w:t xml:space="preserve">An average weather per magic town </w:t>
-      </w:r>
-      <w:proofErr w:type="spellStart"/>
-      <w:r>
-        <w:t>dataframe</w:t>
-      </w:r>
-      <w:proofErr w:type="spellEnd"/>
-      <w:r>
-        <w:t xml:space="preserve"> has been created, which can be used to investigate if the weather might influence the popularity of the Magic Town. Unfortunately, the data was only available on state level, so this had to be executed on state level per Magic Town. </w:t>
-      </w:r>
-    </w:p>
-    <w:p>
-      <w:pPr>
-        <w:spacing w:line="276" w:lineRule="auto"/>
-        <w:jc w:val="both"/>
-      </w:pPr>
-      <w:r>
-        <w:t>First the data of the Weather table has been grouped by on ‘</w:t>
-      </w:r>
-      <w:proofErr w:type="spellStart"/>
-      <w:r>
-        <w:t>id_state</w:t>
-      </w:r>
-      <w:proofErr w:type="spellEnd"/>
-      <w:r>
-        <w:t xml:space="preserve">’ and the yearly averages of the precipitation, average temperature, minimum temperature and maximum temperature have been stored in new variables. These variables have been stored in a new </w:t>
-      </w:r>
-      <w:proofErr w:type="spellStart"/>
-      <w:r>
-        <w:t>dataframe</w:t>
-      </w:r>
-      <w:proofErr w:type="spellEnd"/>
-      <w:r>
-        <w:t>. The index has been reset, so the ‘</w:t>
-      </w:r>
-      <w:proofErr w:type="spellStart"/>
-      <w:r>
-        <w:t>id_state</w:t>
-      </w:r>
-      <w:proofErr w:type="spellEnd"/>
-      <w:r>
-        <w:t xml:space="preserve">’ becomes a column again. Then the Magic Town table has been merged with the average weather </w:t>
-      </w:r>
-      <w:proofErr w:type="spellStart"/>
-      <w:r>
-        <w:t>dataframe</w:t>
-      </w:r>
-      <w:proofErr w:type="spellEnd"/>
-      <w:r>
-        <w:t xml:space="preserve"> on </w:t>
-      </w:r>
-      <w:proofErr w:type="spellStart"/>
-      <w:r>
-        <w:t>id_state</w:t>
-      </w:r>
-      <w:proofErr w:type="spellEnd"/>
-      <w:r>
-        <w:t xml:space="preserve">, to get an overview of the Magic Towns and the local weather averages per year. </w:t>
-      </w:r>
-      <w:r>
-        <w:t xml:space="preserve">The code and the generated </w:t>
-      </w:r>
-      <w:proofErr w:type="spellStart"/>
-      <w:r>
-        <w:t>dataframe</w:t>
-      </w:r>
-      <w:proofErr w:type="spellEnd"/>
-      <w:r>
-        <w:t xml:space="preserve"> is visible in figure 19.</w:t>
+        <w:t>An easy query has been made to identify the amount of magic towns</w:t>
+      </w:r>
+      <w:r>
+        <w:t xml:space="preserve"> per state. This can be found</w:t>
+      </w:r>
+      <w:r>
+        <w:t xml:space="preserve"> in figure 19.</w:t>
       </w:r>
     </w:p>
     <w:p>
@@ -5604,9 +5659,9 @@
         </w:rPr>
         <w:drawing>
           <wp:inline distT="0" distB="0" distL="0" distR="0">
-            <wp:extent cx="5609648" cy="2847975"/>
-            <wp:effectExtent l="0" t="0" r="0" b="0"/>
-            <wp:docPr id="24" name="Picture 24"/>
+            <wp:extent cx="2868318" cy="3209925"/>
+            <wp:effectExtent l="0" t="0" r="8255" b="0"/>
+            <wp:docPr id="38" name="Picture 38" descr="C:\Users\jimi_\Documents\Tecnologico de Monterrey\W13\Project\etl-group-3\query3.png"/>
             <wp:cNvGraphicFramePr>
               <a:graphicFrameLocks xmlns:a="http://schemas.openxmlformats.org/drawingml/2006/main" noChangeAspect="1"/>
             </wp:cNvGraphicFramePr>
@@ -5614,7 +5669,7 @@
               <a:graphicData uri="http://schemas.openxmlformats.org/drawingml/2006/picture">
                 <pic:pic xmlns:pic="http://schemas.openxmlformats.org/drawingml/2006/picture">
                   <pic:nvPicPr>
-                    <pic:cNvPr id="0" name="Picture 22"/>
+                    <pic:cNvPr id="0" name="Picture 11" descr="C:\Users\jimi_\Documents\Tecnologico de Monterrey\W13\Project\etl-group-3\query3.png"/>
                     <pic:cNvPicPr>
                       <a:picLocks noChangeAspect="1" noChangeArrowheads="1"/>
                     </pic:cNvPicPr>
@@ -5635,7 +5690,7 @@
                   <pic:spPr bwMode="auto">
                     <a:xfrm>
                       <a:off x="0" y="0"/>
-                      <a:ext cx="5612924" cy="2849638"/>
+                      <a:ext cx="2870227" cy="3212061"/>
                     </a:xfrm>
                     <a:prstGeom prst="rect">
                       <a:avLst/>
@@ -5654,55 +5709,6 @@
     </w:p>
     <w:p>
       <w:pPr>
-        <w:keepNext/>
-        <w:spacing w:line="276" w:lineRule="auto"/>
-        <w:jc w:val="both"/>
-      </w:pPr>
-      <w:r>
-        <w:rPr>
-          <w:noProof/>
-        </w:rPr>
-        <w:drawing>
-          <wp:inline distT="0" distB="0" distL="0" distR="0" wp14:anchorId="42F2E452" wp14:editId="74583340">
-            <wp:extent cx="5591175" cy="2471228"/>
-            <wp:effectExtent l="0" t="0" r="0" b="5715"/>
-            <wp:docPr id="4" name="Picture 2"/>
-            <wp:cNvGraphicFramePr>
-              <a:graphicFrameLocks xmlns:a="http://schemas.openxmlformats.org/drawingml/2006/main" noChangeAspect="1"/>
-            </wp:cNvGraphicFramePr>
-            <a:graphic xmlns:a="http://schemas.openxmlformats.org/drawingml/2006/main">
-              <a:graphicData uri="http://schemas.openxmlformats.org/drawingml/2006/picture">
-                <pic:pic xmlns:pic="http://schemas.openxmlformats.org/drawingml/2006/picture">
-                  <pic:nvPicPr>
-                    <pic:cNvPr id="3" name="Picture 2"/>
-                    <pic:cNvPicPr>
-                      <a:picLocks noChangeAspect="1"/>
-                    </pic:cNvPicPr>
-                  </pic:nvPicPr>
-                  <pic:blipFill>
-                    <a:blip r:embed="rId35"/>
-                    <a:stretch>
-                      <a:fillRect/>
-                    </a:stretch>
-                  </pic:blipFill>
-                  <pic:spPr>
-                    <a:xfrm>
-                      <a:off x="0" y="0"/>
-                      <a:ext cx="5606149" cy="2477846"/>
-                    </a:xfrm>
-                    <a:prstGeom prst="rect">
-                      <a:avLst/>
-                    </a:prstGeom>
-                  </pic:spPr>
-                </pic:pic>
-              </a:graphicData>
-            </a:graphic>
-          </wp:inline>
-        </w:drawing>
-      </w:r>
-    </w:p>
-    <w:p>
-      <w:pPr>
         <w:pStyle w:val="Caption"/>
         <w:jc w:val="both"/>
       </w:pPr>
@@ -5710,19 +5716,14 @@
         <w:t>Figure 19</w:t>
       </w:r>
       <w:r>
-        <w:t xml:space="preserve">: Construction of weather per magic town </w:t>
-      </w:r>
-      <w:proofErr w:type="spellStart"/>
-      <w:r>
-        <w:t>dataframe</w:t>
-      </w:r>
-      <w:proofErr w:type="spellEnd"/>
-      <w:r>
-        <w:t xml:space="preserve"> and the result</w:t>
+        <w:t xml:space="preserve">: </w:t>
+      </w:r>
+      <w:r>
+        <w:t>Amount of Magic Towns per state</w:t>
       </w:r>
     </w:p>
     <w:sectPr>
-      <w:footerReference w:type="default" r:id="rId36"/>
+      <w:footerReference w:type="default" r:id="rId35"/>
       <w:pgSz w:w="12240" w:h="15840"/>
       <w:pgMar w:top="1440" w:right="1440" w:bottom="1440" w:left="1440" w:header="708" w:footer="708" w:gutter="0"/>
       <w:pgNumType w:start="0"/>
@@ -7073,7 +7074,7 @@
 </file>
 
 <file path=customXml/itemProps1.xml><?xml version="1.0" encoding="utf-8"?>
-<ds:datastoreItem xmlns:ds="http://schemas.openxmlformats.org/officeDocument/2006/customXml" ds:itemID="{A358D405-4E18-4E87-B6E2-853841EA531E}">
+<ds:datastoreItem xmlns:ds="http://schemas.openxmlformats.org/officeDocument/2006/customXml" ds:itemID="{62AF9CEC-9799-4C7A-8400-50B3CA491588}">
   <ds:schemaRefs>
     <ds:schemaRef ds:uri="http://schemas.openxmlformats.org/officeDocument/2006/bibliography"/>
   </ds:schemaRefs>
